--- a/HW/HW-07/作业-161303106-徐桐-ch07.docx
+++ b/HW/HW-07/作业-161303106-徐桐-ch07.docx
@@ -1085,6 +1085,9 @@
       <w:r>
         <w:rPr/>
         <w:tab/>
+      </w:r>
+      <w:r>
+        <w:rPr/>
         <w:t>2</w:t>
       </w:r>
       <w:r>
@@ -2166,6 +2169,1020 @@
     <w:p>
       <w:pPr>
         <w:pStyle w:val="Normal"/>
+        <w:ind w:left="420" w:firstLine="420"/>
+        <w:rPr/>
+      </w:pPr>
+      <w:r>
+        <w:rPr/>
+        <w:t>//mysig1.c</w:t>
+      </w:r>
+    </w:p>
+    <w:p>
+      <w:pPr>
+        <w:pStyle w:val="Normal"/>
+        <w:ind w:left="420" w:firstLine="420"/>
+        <w:rPr/>
+      </w:pPr>
+      <w:r>
+        <w:rPr/>
+        <w:t>#include&lt;stdio.h&gt;</w:t>
+      </w:r>
+    </w:p>
+    <w:p>
+      <w:pPr>
+        <w:pStyle w:val="Normal"/>
+        <w:ind w:left="420" w:firstLine="420"/>
+        <w:rPr/>
+      </w:pPr>
+      <w:r>
+        <w:rPr/>
+        <w:t>#include&lt;stdlib.h&gt;</w:t>
+      </w:r>
+    </w:p>
+    <w:p>
+      <w:pPr>
+        <w:pStyle w:val="Normal"/>
+        <w:ind w:left="420" w:firstLine="420"/>
+        <w:rPr/>
+      </w:pPr>
+      <w:r>
+        <w:rPr/>
+        <w:t>#include&lt;unistd.h&gt;</w:t>
+      </w:r>
+    </w:p>
+    <w:p>
+      <w:pPr>
+        <w:pStyle w:val="Normal"/>
+        <w:ind w:left="420" w:firstLine="420"/>
+        <w:rPr/>
+      </w:pPr>
+      <w:r>
+        <w:rPr/>
+        <w:t>#include&lt;signal.h&gt;</w:t>
+      </w:r>
+    </w:p>
+    <w:p>
+      <w:pPr>
+        <w:pStyle w:val="Normal"/>
+        <w:ind w:left="420" w:firstLine="420"/>
+        <w:rPr/>
+      </w:pPr>
+      <w:r>
+        <w:rPr/>
+        <w:t>#include&lt;sys/types.h&gt;</w:t>
+      </w:r>
+    </w:p>
+    <w:p>
+      <w:pPr>
+        <w:pStyle w:val="Normal"/>
+        <w:ind w:left="420" w:firstLine="420"/>
+        <w:rPr/>
+      </w:pPr>
+      <w:r>
+        <w:rPr/>
+      </w:r>
+    </w:p>
+    <w:p>
+      <w:pPr>
+        <w:pStyle w:val="Normal"/>
+        <w:ind w:left="420" w:firstLine="420"/>
+        <w:rPr/>
+      </w:pPr>
+      <w:r>
+        <w:rPr/>
+        <w:t>#define TRUE 1</w:t>
+      </w:r>
+    </w:p>
+    <w:p>
+      <w:pPr>
+        <w:pStyle w:val="Normal"/>
+        <w:ind w:left="420" w:firstLine="420"/>
+        <w:rPr/>
+      </w:pPr>
+      <w:r>
+        <w:rPr/>
+      </w:r>
+    </w:p>
+    <w:p>
+      <w:pPr>
+        <w:pStyle w:val="Normal"/>
+        <w:ind w:left="420" w:firstLine="420"/>
+        <w:rPr/>
+      </w:pPr>
+      <w:r>
+        <w:rPr/>
+        <w:t>int main(void)</w:t>
+      </w:r>
+    </w:p>
+    <w:p>
+      <w:pPr>
+        <w:pStyle w:val="Normal"/>
+        <w:ind w:left="420" w:firstLine="420"/>
+        <w:rPr/>
+      </w:pPr>
+      <w:r>
+        <w:rPr/>
+        <w:t>{</w:t>
+      </w:r>
+    </w:p>
+    <w:p>
+      <w:pPr>
+        <w:pStyle w:val="Normal"/>
+        <w:ind w:left="420" w:firstLine="420"/>
+        <w:rPr/>
+      </w:pPr>
+      <w:r>
+        <w:rPr/>
+        <w:t xml:space="preserve">    </w:t>
+      </w:r>
+      <w:r>
+        <w:rPr/>
+        <w:t>int PID, SIGNO;</w:t>
+      </w:r>
+    </w:p>
+    <w:p>
+      <w:pPr>
+        <w:pStyle w:val="Normal"/>
+        <w:ind w:left="420" w:firstLine="420"/>
+        <w:rPr/>
+      </w:pPr>
+      <w:r>
+        <w:rPr/>
+      </w:r>
+    </w:p>
+    <w:p>
+      <w:pPr>
+        <w:pStyle w:val="Normal"/>
+        <w:ind w:left="420" w:firstLine="420"/>
+        <w:rPr/>
+      </w:pPr>
+      <w:r>
+        <w:rPr/>
+        <w:t xml:space="preserve">    </w:t>
+      </w:r>
+      <w:r>
+        <w:rPr/>
+        <w:t>printf("You can send signal to other process here.\n");</w:t>
+      </w:r>
+    </w:p>
+    <w:p>
+      <w:pPr>
+        <w:pStyle w:val="Normal"/>
+        <w:ind w:left="420" w:firstLine="420"/>
+        <w:rPr/>
+      </w:pPr>
+      <w:r>
+        <w:rPr/>
+        <w:t xml:space="preserve">    </w:t>
+      </w:r>
+      <w:r>
+        <w:rPr/>
+        <w:t>printf("Format:[PID] [SIGNO]\n");</w:t>
+      </w:r>
+    </w:p>
+    <w:p>
+      <w:pPr>
+        <w:pStyle w:val="Normal"/>
+        <w:ind w:left="420" w:firstLine="420"/>
+        <w:rPr/>
+      </w:pPr>
+      <w:r>
+        <w:rPr/>
+        <w:t xml:space="preserve">    </w:t>
+      </w:r>
+      <w:r>
+        <w:rPr/>
+        <w:t>while (TRUE)</w:t>
+      </w:r>
+    </w:p>
+    <w:p>
+      <w:pPr>
+        <w:pStyle w:val="Normal"/>
+        <w:ind w:left="420" w:firstLine="420"/>
+        <w:rPr/>
+      </w:pPr>
+      <w:r>
+        <w:rPr/>
+        <w:t xml:space="preserve">    </w:t>
+      </w:r>
+      <w:r>
+        <w:rPr/>
+        <w:t>{</w:t>
+      </w:r>
+    </w:p>
+    <w:p>
+      <w:pPr>
+        <w:pStyle w:val="Normal"/>
+        <w:ind w:left="420" w:firstLine="420"/>
+        <w:rPr/>
+      </w:pPr>
+      <w:r>
+        <w:rPr/>
+        <w:t xml:space="preserve">        </w:t>
+      </w:r>
+      <w:r>
+        <w:rPr/>
+        <w:t>scanf("%d %d", &amp;PID, &amp;SIGNO);</w:t>
+      </w:r>
+    </w:p>
+    <w:p>
+      <w:pPr>
+        <w:pStyle w:val="Normal"/>
+        <w:ind w:left="420" w:firstLine="420"/>
+        <w:rPr/>
+      </w:pPr>
+      <w:r>
+        <w:rPr/>
+        <w:t xml:space="preserve">        </w:t>
+      </w:r>
+      <w:r>
+        <w:rPr/>
+        <w:t>kill(PID, SIGNO);</w:t>
+      </w:r>
+    </w:p>
+    <w:p>
+      <w:pPr>
+        <w:pStyle w:val="Normal"/>
+        <w:ind w:left="420" w:firstLine="420"/>
+        <w:rPr/>
+      </w:pPr>
+      <w:r>
+        <w:rPr/>
+        <w:t xml:space="preserve">    </w:t>
+      </w:r>
+      <w:r>
+        <w:rPr/>
+        <w:t>}</w:t>
+      </w:r>
+    </w:p>
+    <w:p>
+      <w:pPr>
+        <w:pStyle w:val="Normal"/>
+        <w:ind w:left="420" w:firstLine="420"/>
+        <w:rPr/>
+      </w:pPr>
+      <w:r>
+        <w:rPr/>
+      </w:r>
+    </w:p>
+    <w:p>
+      <w:pPr>
+        <w:pStyle w:val="Normal"/>
+        <w:ind w:left="420" w:firstLine="420"/>
+        <w:rPr/>
+      </w:pPr>
+      <w:r>
+        <w:rPr/>
+        <w:t xml:space="preserve">    </w:t>
+      </w:r>
+      <w:r>
+        <w:rPr/>
+        <w:t>return 0;</w:t>
+      </w:r>
+    </w:p>
+    <w:p>
+      <w:pPr>
+        <w:pStyle w:val="Normal"/>
+        <w:ind w:left="420" w:firstLine="420"/>
+        <w:rPr/>
+      </w:pPr>
+      <w:r>
+        <w:rPr/>
+        <w:t>}</w:t>
+      </w:r>
+    </w:p>
+    <w:p>
+      <w:pPr>
+        <w:pStyle w:val="Normal"/>
+        <w:ind w:left="420" w:firstLine="420"/>
+        <w:rPr/>
+      </w:pPr>
+      <w:r>
+        <w:rPr/>
+      </w:r>
+    </w:p>
+    <w:p>
+      <w:pPr>
+        <w:pStyle w:val="Normal"/>
+        <w:ind w:left="420" w:firstLine="420"/>
+        <w:rPr/>
+      </w:pPr>
+      <w:r>
+        <w:rPr/>
+        <w:t>//mysig2.c</w:t>
+      </w:r>
+    </w:p>
+    <w:p>
+      <w:pPr>
+        <w:pStyle w:val="Normal"/>
+        <w:ind w:left="420" w:firstLine="420"/>
+        <w:rPr/>
+      </w:pPr>
+      <w:r>
+        <w:rPr/>
+        <w:t>#include&lt;stdio.h&gt;</w:t>
+      </w:r>
+    </w:p>
+    <w:p>
+      <w:pPr>
+        <w:pStyle w:val="Normal"/>
+        <w:ind w:left="420" w:firstLine="420"/>
+        <w:rPr/>
+      </w:pPr>
+      <w:r>
+        <w:rPr/>
+        <w:t>#include&lt;stdlib.h&gt;</w:t>
+      </w:r>
+    </w:p>
+    <w:p>
+      <w:pPr>
+        <w:pStyle w:val="Normal"/>
+        <w:ind w:left="420" w:firstLine="420"/>
+        <w:rPr/>
+      </w:pPr>
+      <w:r>
+        <w:rPr/>
+        <w:t>#include&lt;unistd.h&gt;</w:t>
+      </w:r>
+    </w:p>
+    <w:p>
+      <w:pPr>
+        <w:pStyle w:val="Normal"/>
+        <w:ind w:left="420" w:firstLine="420"/>
+        <w:rPr/>
+      </w:pPr>
+      <w:r>
+        <w:rPr/>
+        <w:t>#include&lt;signal.h&gt;</w:t>
+      </w:r>
+    </w:p>
+    <w:p>
+      <w:pPr>
+        <w:pStyle w:val="Normal"/>
+        <w:ind w:left="420" w:firstLine="420"/>
+        <w:rPr/>
+      </w:pPr>
+      <w:r>
+        <w:rPr/>
+        <w:t>#include&lt;sys/types.h&gt;</w:t>
+      </w:r>
+    </w:p>
+    <w:p>
+      <w:pPr>
+        <w:pStyle w:val="Normal"/>
+        <w:ind w:left="420" w:firstLine="420"/>
+        <w:rPr/>
+      </w:pPr>
+      <w:r>
+        <w:rPr/>
+      </w:r>
+    </w:p>
+    <w:p>
+      <w:pPr>
+        <w:pStyle w:val="Normal"/>
+        <w:ind w:left="420" w:firstLine="420"/>
+        <w:rPr/>
+      </w:pPr>
+      <w:r>
+        <w:rPr/>
+        <w:t>#define TRUE 1</w:t>
+      </w:r>
+    </w:p>
+    <w:p>
+      <w:pPr>
+        <w:pStyle w:val="Normal"/>
+        <w:ind w:left="420" w:firstLine="420"/>
+        <w:rPr/>
+      </w:pPr>
+      <w:r>
+        <w:rPr/>
+      </w:r>
+    </w:p>
+    <w:p>
+      <w:pPr>
+        <w:pStyle w:val="Normal"/>
+        <w:ind w:left="420" w:firstLine="420"/>
+        <w:rPr/>
+      </w:pPr>
+      <w:r>
+        <w:rPr/>
+        <w:t>//to deal with signal recv</w:t>
+      </w:r>
+    </w:p>
+    <w:p>
+      <w:pPr>
+        <w:pStyle w:val="Normal"/>
+        <w:ind w:left="420" w:firstLine="420"/>
+        <w:rPr/>
+      </w:pPr>
+      <w:r>
+        <w:rPr/>
+        <w:t>void CALLBACK_signal(int SIG)</w:t>
+      </w:r>
+    </w:p>
+    <w:p>
+      <w:pPr>
+        <w:pStyle w:val="Normal"/>
+        <w:ind w:left="420" w:firstLine="420"/>
+        <w:rPr/>
+      </w:pPr>
+      <w:r>
+        <w:rPr/>
+        <w:t>{</w:t>
+      </w:r>
+    </w:p>
+    <w:p>
+      <w:pPr>
+        <w:pStyle w:val="Normal"/>
+        <w:ind w:left="420" w:firstLine="420"/>
+        <w:rPr/>
+      </w:pPr>
+      <w:r>
+        <w:rPr/>
+        <w:t xml:space="preserve">    </w:t>
+      </w:r>
+      <w:r>
+        <w:rPr/>
+        <w:t>switch (SIG)</w:t>
+      </w:r>
+    </w:p>
+    <w:p>
+      <w:pPr>
+        <w:pStyle w:val="Normal"/>
+        <w:ind w:left="420" w:firstLine="420"/>
+        <w:rPr/>
+      </w:pPr>
+      <w:r>
+        <w:rPr/>
+        <w:t xml:space="preserve">    </w:t>
+      </w:r>
+      <w:r>
+        <w:rPr/>
+        <w:t>{</w:t>
+      </w:r>
+    </w:p>
+    <w:p>
+      <w:pPr>
+        <w:pStyle w:val="Normal"/>
+        <w:ind w:left="420" w:firstLine="420"/>
+        <w:rPr/>
+      </w:pPr>
+      <w:r>
+        <w:rPr/>
+        <w:t xml:space="preserve">        </w:t>
+      </w:r>
+      <w:r>
+        <w:rPr/>
+        <w:t>//suspend terminal</w:t>
+      </w:r>
+    </w:p>
+    <w:p>
+      <w:pPr>
+        <w:pStyle w:val="Normal"/>
+        <w:ind w:left="420" w:firstLine="420"/>
+        <w:rPr/>
+      </w:pPr>
+      <w:r>
+        <w:rPr/>
+        <w:t xml:space="preserve">        </w:t>
+      </w:r>
+      <w:r>
+        <w:rPr/>
+        <w:t>case SIGHUP:</w:t>
+      </w:r>
+    </w:p>
+    <w:p>
+      <w:pPr>
+        <w:pStyle w:val="Normal"/>
+        <w:ind w:left="420" w:firstLine="420"/>
+        <w:rPr/>
+      </w:pPr>
+      <w:r>
+        <w:rPr/>
+        <w:t xml:space="preserve">            </w:t>
+      </w:r>
+      <w:r>
+        <w:rPr/>
+        <w:t>printf("Catch [SIGHUP] signal!\n");</w:t>
+      </w:r>
+    </w:p>
+    <w:p>
+      <w:pPr>
+        <w:pStyle w:val="Normal"/>
+        <w:ind w:left="420" w:firstLine="420"/>
+        <w:rPr/>
+      </w:pPr>
+      <w:r>
+        <w:rPr/>
+        <w:t xml:space="preserve">            </w:t>
+      </w:r>
+      <w:r>
+        <w:rPr/>
+        <w:t>break;</w:t>
+      </w:r>
+    </w:p>
+    <w:p>
+      <w:pPr>
+        <w:pStyle w:val="Normal"/>
+        <w:ind w:left="420" w:firstLine="420"/>
+        <w:rPr/>
+      </w:pPr>
+      <w:r>
+        <w:rPr/>
+        <w:t xml:space="preserve">        </w:t>
+      </w:r>
+      <w:r>
+        <w:rPr/>
+        <w:t>//kbd INT</w:t>
+      </w:r>
+    </w:p>
+    <w:p>
+      <w:pPr>
+        <w:pStyle w:val="Normal"/>
+        <w:ind w:left="420" w:firstLine="420"/>
+        <w:rPr/>
+      </w:pPr>
+      <w:r>
+        <w:rPr/>
+        <w:t xml:space="preserve">        </w:t>
+      </w:r>
+      <w:r>
+        <w:rPr/>
+        <w:t>case SIGINT:</w:t>
+      </w:r>
+    </w:p>
+    <w:p>
+      <w:pPr>
+        <w:pStyle w:val="Normal"/>
+        <w:ind w:left="420" w:firstLine="420"/>
+        <w:rPr/>
+      </w:pPr>
+      <w:r>
+        <w:rPr/>
+        <w:t xml:space="preserve">            </w:t>
+      </w:r>
+      <w:r>
+        <w:rPr/>
+        <w:t>printf("Catch [SIGINT] signal!\n");</w:t>
+      </w:r>
+    </w:p>
+    <w:p>
+      <w:pPr>
+        <w:pStyle w:val="Normal"/>
+        <w:ind w:left="420" w:firstLine="420"/>
+        <w:rPr/>
+      </w:pPr>
+      <w:r>
+        <w:rPr/>
+        <w:t xml:space="preserve">            </w:t>
+      </w:r>
+      <w:r>
+        <w:rPr/>
+        <w:t>break;</w:t>
+      </w:r>
+    </w:p>
+    <w:p>
+      <w:pPr>
+        <w:pStyle w:val="Normal"/>
+        <w:ind w:left="420" w:firstLine="420"/>
+        <w:rPr/>
+      </w:pPr>
+      <w:r>
+        <w:rPr/>
+        <w:t xml:space="preserve">        </w:t>
+      </w:r>
+      <w:r>
+        <w:rPr/>
+        <w:t>//press quit key</w:t>
+      </w:r>
+    </w:p>
+    <w:p>
+      <w:pPr>
+        <w:pStyle w:val="Normal"/>
+        <w:ind w:left="420" w:firstLine="420"/>
+        <w:rPr/>
+      </w:pPr>
+      <w:r>
+        <w:rPr/>
+        <w:t xml:space="preserve">        </w:t>
+      </w:r>
+      <w:r>
+        <w:rPr/>
+        <w:t>case SIGQUIT:</w:t>
+      </w:r>
+    </w:p>
+    <w:p>
+      <w:pPr>
+        <w:pStyle w:val="Normal"/>
+        <w:ind w:left="420" w:firstLine="420"/>
+        <w:rPr/>
+      </w:pPr>
+      <w:r>
+        <w:rPr/>
+        <w:t xml:space="preserve">            </w:t>
+      </w:r>
+      <w:r>
+        <w:rPr/>
+        <w:t>printf("Catch [SIGQUIT] signal!\n");</w:t>
+      </w:r>
+    </w:p>
+    <w:p>
+      <w:pPr>
+        <w:pStyle w:val="Normal"/>
+        <w:ind w:left="420" w:firstLine="420"/>
+        <w:rPr/>
+      </w:pPr>
+      <w:r>
+        <w:rPr/>
+        <w:t xml:space="preserve">            </w:t>
+      </w:r>
+      <w:r>
+        <w:rPr/>
+        <w:t>break;</w:t>
+      </w:r>
+    </w:p>
+    <w:p>
+      <w:pPr>
+        <w:pStyle w:val="Normal"/>
+        <w:ind w:left="420" w:firstLine="420"/>
+        <w:rPr/>
+      </w:pPr>
+      <w:r>
+        <w:rPr/>
+        <w:t xml:space="preserve">        </w:t>
+      </w:r>
+      <w:r>
+        <w:rPr/>
+        <w:t>//others</w:t>
+      </w:r>
+    </w:p>
+    <w:p>
+      <w:pPr>
+        <w:pStyle w:val="Normal"/>
+        <w:ind w:left="420" w:firstLine="420"/>
+        <w:rPr/>
+      </w:pPr>
+      <w:r>
+        <w:rPr/>
+        <w:t xml:space="preserve">        </w:t>
+      </w:r>
+      <w:r>
+        <w:rPr/>
+        <w:t>default:</w:t>
+      </w:r>
+    </w:p>
+    <w:p>
+      <w:pPr>
+        <w:pStyle w:val="Normal"/>
+        <w:ind w:left="420" w:firstLine="420"/>
+        <w:rPr/>
+      </w:pPr>
+      <w:r>
+        <w:rPr/>
+        <w:t xml:space="preserve">            </w:t>
+      </w:r>
+      <w:r>
+        <w:rPr/>
+        <w:t>printf("Catch other signal!\n");</w:t>
+      </w:r>
+    </w:p>
+    <w:p>
+      <w:pPr>
+        <w:pStyle w:val="Normal"/>
+        <w:ind w:left="420" w:firstLine="420"/>
+        <w:rPr/>
+      </w:pPr>
+      <w:r>
+        <w:rPr/>
+        <w:t xml:space="preserve">            </w:t>
+      </w:r>
+      <w:r>
+        <w:rPr/>
+        <w:t>break;</w:t>
+      </w:r>
+    </w:p>
+    <w:p>
+      <w:pPr>
+        <w:pStyle w:val="Normal"/>
+        <w:ind w:left="420" w:firstLine="420"/>
+        <w:rPr/>
+      </w:pPr>
+      <w:r>
+        <w:rPr/>
+        <w:t xml:space="preserve">    </w:t>
+      </w:r>
+      <w:r>
+        <w:rPr/>
+        <w:t>}</w:t>
+      </w:r>
+    </w:p>
+    <w:p>
+      <w:pPr>
+        <w:pStyle w:val="Normal"/>
+        <w:ind w:left="420" w:firstLine="420"/>
+        <w:rPr/>
+      </w:pPr>
+      <w:r>
+        <w:rPr/>
+        <w:t xml:space="preserve">    </w:t>
+      </w:r>
+      <w:r>
+        <w:rPr/>
+        <w:t>return;</w:t>
+      </w:r>
+    </w:p>
+    <w:p>
+      <w:pPr>
+        <w:pStyle w:val="Normal"/>
+        <w:ind w:left="420" w:firstLine="420"/>
+        <w:rPr/>
+      </w:pPr>
+      <w:r>
+        <w:rPr/>
+        <w:t>}</w:t>
+      </w:r>
+    </w:p>
+    <w:p>
+      <w:pPr>
+        <w:pStyle w:val="Normal"/>
+        <w:ind w:left="420" w:firstLine="420"/>
+        <w:rPr/>
+      </w:pPr>
+      <w:r>
+        <w:rPr/>
+        <w:t>int main(void)</w:t>
+      </w:r>
+    </w:p>
+    <w:p>
+      <w:pPr>
+        <w:pStyle w:val="Normal"/>
+        <w:ind w:left="420" w:firstLine="420"/>
+        <w:rPr/>
+      </w:pPr>
+      <w:r>
+        <w:rPr/>
+        <w:t>{</w:t>
+      </w:r>
+    </w:p>
+    <w:p>
+      <w:pPr>
+        <w:pStyle w:val="Normal"/>
+        <w:ind w:left="420" w:firstLine="420"/>
+        <w:rPr/>
+      </w:pPr>
+      <w:r>
+        <w:rPr/>
+        <w:t xml:space="preserve">    </w:t>
+      </w:r>
+      <w:r>
+        <w:rPr/>
+        <w:t>printf("Process ID of me is [ %d ]\n", getpid());</w:t>
+      </w:r>
+    </w:p>
+    <w:p>
+      <w:pPr>
+        <w:pStyle w:val="Normal"/>
+        <w:ind w:left="420" w:firstLine="420"/>
+        <w:rPr/>
+      </w:pPr>
+      <w:r>
+        <w:rPr/>
+        <w:t xml:space="preserve">    </w:t>
+      </w:r>
+      <w:r>
+        <w:rPr/>
+        <w:t>//deal with three signals</w:t>
+      </w:r>
+    </w:p>
+    <w:p>
+      <w:pPr>
+        <w:pStyle w:val="Normal"/>
+        <w:ind w:left="420" w:firstLine="420"/>
+        <w:rPr/>
+      </w:pPr>
+      <w:r>
+        <w:rPr/>
+        <w:t xml:space="preserve">    </w:t>
+      </w:r>
+      <w:r>
+        <w:rPr/>
+        <w:t>signal(SIGHUP, CALLBACK_signal);</w:t>
+      </w:r>
+    </w:p>
+    <w:p>
+      <w:pPr>
+        <w:pStyle w:val="Normal"/>
+        <w:ind w:left="420" w:firstLine="420"/>
+        <w:rPr/>
+      </w:pPr>
+      <w:r>
+        <w:rPr/>
+        <w:t xml:space="preserve">    </w:t>
+      </w:r>
+      <w:r>
+        <w:rPr/>
+        <w:t>signal(SIGINT, CALLBACK_signal);</w:t>
+      </w:r>
+    </w:p>
+    <w:p>
+      <w:pPr>
+        <w:pStyle w:val="Normal"/>
+        <w:ind w:left="420" w:firstLine="420"/>
+        <w:rPr/>
+      </w:pPr>
+      <w:r>
+        <w:rPr/>
+        <w:t xml:space="preserve">    </w:t>
+      </w:r>
+      <w:r>
+        <w:rPr/>
+        <w:t>signal(SIGQUIT, CALLBACK_signal);</w:t>
+      </w:r>
+    </w:p>
+    <w:p>
+      <w:pPr>
+        <w:pStyle w:val="Normal"/>
+        <w:ind w:left="420" w:firstLine="420"/>
+        <w:rPr/>
+      </w:pPr>
+      <w:r>
+        <w:rPr/>
+        <w:t xml:space="preserve">    </w:t>
+      </w:r>
+      <w:r>
+        <w:rPr/>
+        <w:t>//loop show</w:t>
+      </w:r>
+    </w:p>
+    <w:p>
+      <w:pPr>
+        <w:pStyle w:val="Normal"/>
+        <w:ind w:left="420" w:firstLine="420"/>
+        <w:rPr/>
+      </w:pPr>
+      <w:r>
+        <w:rPr/>
+        <w:t xml:space="preserve">    </w:t>
+      </w:r>
+      <w:r>
+        <w:rPr/>
+        <w:t>while (TRUE)</w:t>
+      </w:r>
+    </w:p>
+    <w:p>
+      <w:pPr>
+        <w:pStyle w:val="Normal"/>
+        <w:ind w:left="420" w:firstLine="420"/>
+        <w:rPr/>
+      </w:pPr>
+      <w:r>
+        <w:rPr/>
+        <w:t xml:space="preserve">    </w:t>
+      </w:r>
+      <w:r>
+        <w:rPr/>
+        <w:t>{</w:t>
+      </w:r>
+    </w:p>
+    <w:p>
+      <w:pPr>
+        <w:pStyle w:val="Normal"/>
+        <w:ind w:left="420" w:firstLine="420"/>
+        <w:rPr/>
+      </w:pPr>
+      <w:r>
+        <w:rPr/>
+        <w:t xml:space="preserve">        </w:t>
+      </w:r>
+      <w:r>
+        <w:rPr/>
+        <w:t>printf("Wait until catch a signal!\n");</w:t>
+      </w:r>
+    </w:p>
+    <w:p>
+      <w:pPr>
+        <w:pStyle w:val="Normal"/>
+        <w:ind w:left="420" w:firstLine="420"/>
+        <w:rPr/>
+      </w:pPr>
+      <w:r>
+        <w:rPr/>
+        <w:t xml:space="preserve">        </w:t>
+      </w:r>
+      <w:r>
+        <w:rPr/>
+        <w:t>pause();</w:t>
+      </w:r>
+    </w:p>
+    <w:p>
+      <w:pPr>
+        <w:pStyle w:val="Normal"/>
+        <w:ind w:left="420" w:firstLine="420"/>
+        <w:rPr/>
+      </w:pPr>
+      <w:r>
+        <w:rPr/>
+        <w:t xml:space="preserve">    </w:t>
+      </w:r>
+      <w:r>
+        <w:rPr/>
+        <w:t>}</w:t>
+      </w:r>
+    </w:p>
+    <w:p>
+      <w:pPr>
+        <w:pStyle w:val="Normal"/>
+        <w:ind w:left="420" w:firstLine="420"/>
+        <w:rPr/>
+      </w:pPr>
+      <w:r>
+        <w:rPr/>
+      </w:r>
+    </w:p>
+    <w:p>
+      <w:pPr>
+        <w:pStyle w:val="Normal"/>
+        <w:ind w:left="420" w:firstLine="420"/>
+        <w:rPr/>
+      </w:pPr>
+      <w:r>
+        <w:rPr/>
+        <w:t xml:space="preserve">    </w:t>
+      </w:r>
+      <w:r>
+        <w:rPr/>
+        <w:t>return 0;</w:t>
+      </w:r>
+    </w:p>
+    <w:p>
+      <w:pPr>
+        <w:pStyle w:val="Normal"/>
+        <w:ind w:left="420" w:firstLine="420"/>
+        <w:rPr/>
+      </w:pPr>
+      <w:r>
+        <w:rPr/>
+        <w:t>}</w:t>
+      </w:r>
+    </w:p>
+    <w:p>
+      <w:pPr>
+        <w:pStyle w:val="Normal"/>
+        <w:ind w:left="420" w:firstLine="420"/>
+        <w:rPr/>
+      </w:pPr>
+      <w:r>
+        <w:rPr/>
+        <w:drawing>
+          <wp:anchor behindDoc="0" distT="0" distB="0" distL="0" distR="0" simplePos="0" locked="0" layoutInCell="1" allowOverlap="1" relativeHeight="4">
+            <wp:simplePos x="0" y="0"/>
+            <wp:positionH relativeFrom="column">
+              <wp:align>center</wp:align>
+            </wp:positionH>
+            <wp:positionV relativeFrom="paragraph">
+              <wp:posOffset>635</wp:posOffset>
+            </wp:positionV>
+            <wp:extent cx="5007610" cy="2009140"/>
+            <wp:effectExtent l="0" t="0" r="0" b="0"/>
+            <wp:wrapSquare wrapText="largest"/>
+            <wp:docPr id="3" name="Image3" descr=""/>
+            <wp:cNvGraphicFramePr>
+              <a:graphicFrameLocks xmlns:a="http://schemas.openxmlformats.org/drawingml/2006/main" noChangeAspect="1"/>
+            </wp:cNvGraphicFramePr>
+            <a:graphic xmlns:a="http://schemas.openxmlformats.org/drawingml/2006/main">
+              <a:graphicData uri="http://schemas.openxmlformats.org/drawingml/2006/picture">
+                <pic:pic xmlns:pic="http://schemas.openxmlformats.org/drawingml/2006/picture">
+                  <pic:nvPicPr>
+                    <pic:cNvPr id="3" name="Image3" descr=""/>
+                    <pic:cNvPicPr>
+                      <a:picLocks noChangeAspect="1" noChangeArrowheads="1"/>
+                    </pic:cNvPicPr>
+                  </pic:nvPicPr>
+                  <pic:blipFill>
+                    <a:blip r:embed="rId4"/>
+                    <a:stretch>
+                      <a:fillRect/>
+                    </a:stretch>
+                  </pic:blipFill>
+                  <pic:spPr bwMode="auto">
+                    <a:xfrm>
+                      <a:off x="0" y="0"/>
+                      <a:ext cx="5007610" cy="2009140"/>
+                    </a:xfrm>
+                    <a:prstGeom prst="rect">
+                      <a:avLst/>
+                    </a:prstGeom>
+                  </pic:spPr>
+                </pic:pic>
+              </a:graphicData>
+            </a:graphic>
+          </wp:anchor>
+        </w:drawing>
+      </w:r>
+    </w:p>
+    <w:p>
+      <w:pPr>
+        <w:pStyle w:val="Normal"/>
         <w:ind w:firstLine="420"/>
         <w:rPr/>
       </w:pPr>
@@ -2182,10 +3199,1663 @@
     <w:p>
       <w:pPr>
         <w:pStyle w:val="Normal"/>
+        <w:ind w:left="420" w:firstLine="420"/>
+        <w:rPr/>
+      </w:pPr>
+      <w:r>
+        <w:rPr/>
+        <w:t>#include&lt;stdio.h&gt;</w:t>
+      </w:r>
+    </w:p>
+    <w:p>
+      <w:pPr>
+        <w:pStyle w:val="Normal"/>
+        <w:ind w:left="420" w:firstLine="420"/>
+        <w:rPr/>
+      </w:pPr>
+      <w:r>
+        <w:rPr/>
+        <w:t>#include&lt;stdlib.h&gt;</w:t>
+      </w:r>
+    </w:p>
+    <w:p>
+      <w:pPr>
+        <w:pStyle w:val="Normal"/>
+        <w:ind w:left="420" w:firstLine="420"/>
+        <w:rPr/>
+      </w:pPr>
+      <w:r>
+        <w:rPr/>
+        <w:t>#include&lt;string.h&gt;</w:t>
+      </w:r>
+    </w:p>
+    <w:p>
+      <w:pPr>
+        <w:pStyle w:val="Normal"/>
+        <w:ind w:left="420" w:firstLine="420"/>
+        <w:rPr/>
+      </w:pPr>
+      <w:r>
+        <w:rPr/>
+        <w:t>#include&lt;unistd.h&gt;</w:t>
+      </w:r>
+    </w:p>
+    <w:p>
+      <w:pPr>
+        <w:pStyle w:val="Normal"/>
+        <w:ind w:left="420" w:firstLine="420"/>
+        <w:rPr/>
+      </w:pPr>
+      <w:r>
+        <w:rPr/>
+        <w:t>#include&lt;sys/types.h&gt;</w:t>
+      </w:r>
+    </w:p>
+    <w:p>
+      <w:pPr>
+        <w:pStyle w:val="Normal"/>
+        <w:ind w:left="420" w:firstLine="420"/>
+        <w:rPr/>
+      </w:pPr>
+      <w:r>
+        <w:rPr/>
+        <w:t>#include&lt;sys/msg.h&gt;</w:t>
+      </w:r>
+    </w:p>
+    <w:p>
+      <w:pPr>
+        <w:pStyle w:val="Normal"/>
+        <w:ind w:left="420" w:firstLine="420"/>
+        <w:rPr/>
+      </w:pPr>
+      <w:r>
+        <w:rPr/>
+      </w:r>
+    </w:p>
+    <w:p>
+      <w:pPr>
+        <w:pStyle w:val="Normal"/>
+        <w:ind w:left="420" w:firstLine="420"/>
+        <w:rPr/>
+      </w:pPr>
+      <w:r>
+        <w:rPr/>
+        <w:t>#define MAX_MSGLEN 1024</w:t>
+      </w:r>
+    </w:p>
+    <w:p>
+      <w:pPr>
+        <w:pStyle w:val="Normal"/>
+        <w:ind w:left="420" w:firstLine="420"/>
+        <w:rPr/>
+      </w:pPr>
+      <w:r>
+        <w:rPr/>
+        <w:t>#define ID_MSGQUEUE 666</w:t>
+      </w:r>
+    </w:p>
+    <w:p>
+      <w:pPr>
+        <w:pStyle w:val="Normal"/>
+        <w:ind w:left="420" w:firstLine="420"/>
+        <w:rPr/>
+      </w:pPr>
+      <w:r>
+        <w:rPr/>
+        <w:t>#define TRUE 1</w:t>
+      </w:r>
+    </w:p>
+    <w:p>
+      <w:pPr>
+        <w:pStyle w:val="Normal"/>
+        <w:ind w:left="420" w:firstLine="420"/>
+        <w:rPr/>
+      </w:pPr>
+      <w:r>
+        <w:rPr/>
+      </w:r>
+    </w:p>
+    <w:p>
+      <w:pPr>
+        <w:pStyle w:val="Normal"/>
+        <w:ind w:left="420" w:firstLine="420"/>
+        <w:rPr/>
+      </w:pPr>
+      <w:r>
+        <w:rPr/>
+        <w:t>typedef struct</w:t>
+      </w:r>
+    </w:p>
+    <w:p>
+      <w:pPr>
+        <w:pStyle w:val="Normal"/>
+        <w:ind w:left="420" w:firstLine="420"/>
+        <w:rPr/>
+      </w:pPr>
+      <w:r>
+        <w:rPr/>
+        <w:t>{</w:t>
+      </w:r>
+    </w:p>
+    <w:p>
+      <w:pPr>
+        <w:pStyle w:val="Normal"/>
+        <w:ind w:left="420" w:firstLine="420"/>
+        <w:rPr/>
+      </w:pPr>
+      <w:r>
+        <w:rPr/>
+        <w:t xml:space="preserve">    </w:t>
+      </w:r>
+      <w:r>
+        <w:rPr/>
+        <w:t>long msg_type;</w:t>
+      </w:r>
+    </w:p>
+    <w:p>
+      <w:pPr>
+        <w:pStyle w:val="Normal"/>
+        <w:ind w:left="420" w:firstLine="420"/>
+        <w:rPr/>
+      </w:pPr>
+      <w:r>
+        <w:rPr/>
+        <w:t xml:space="preserve">    </w:t>
+      </w:r>
+      <w:r>
+        <w:rPr/>
+        <w:t>unsigned char msg[MAX_MSGLEN];</w:t>
+      </w:r>
+    </w:p>
+    <w:p>
+      <w:pPr>
+        <w:pStyle w:val="Normal"/>
+        <w:ind w:left="420" w:firstLine="420"/>
+        <w:rPr/>
+      </w:pPr>
+      <w:r>
+        <w:rPr/>
+        <w:t>}MSG_ATOM;</w:t>
+      </w:r>
+    </w:p>
+    <w:p>
+      <w:pPr>
+        <w:pStyle w:val="Normal"/>
+        <w:ind w:left="420" w:firstLine="420"/>
+        <w:rPr/>
+      </w:pPr>
+      <w:r>
+        <w:rPr/>
+      </w:r>
+    </w:p>
+    <w:p>
+      <w:pPr>
+        <w:pStyle w:val="Normal"/>
+        <w:ind w:left="420" w:firstLine="420"/>
+        <w:rPr/>
+      </w:pPr>
+      <w:r>
+        <w:rPr/>
+        <w:t>int main(void)</w:t>
+      </w:r>
+    </w:p>
+    <w:p>
+      <w:pPr>
+        <w:pStyle w:val="Normal"/>
+        <w:ind w:left="420" w:firstLine="420"/>
+        <w:rPr/>
+      </w:pPr>
+      <w:r>
+        <w:rPr/>
+        <w:t>{</w:t>
+      </w:r>
+    </w:p>
+    <w:p>
+      <w:pPr>
+        <w:pStyle w:val="Normal"/>
+        <w:ind w:left="420" w:firstLine="420"/>
+        <w:rPr/>
+      </w:pPr>
+      <w:r>
+        <w:rPr/>
+        <w:t xml:space="preserve">    </w:t>
+      </w:r>
+      <w:r>
+        <w:rPr/>
+        <w:t>MSG_ATOM msgpkg;</w:t>
+      </w:r>
+    </w:p>
+    <w:p>
+      <w:pPr>
+        <w:pStyle w:val="Normal"/>
+        <w:ind w:left="420" w:firstLine="420"/>
+        <w:rPr/>
+      </w:pPr>
+      <w:r>
+        <w:rPr/>
+        <w:t xml:space="preserve">    </w:t>
+      </w:r>
+      <w:r>
+        <w:rPr/>
+        <w:t>int msgQID;</w:t>
+      </w:r>
+    </w:p>
+    <w:p>
+      <w:pPr>
+        <w:pStyle w:val="Normal"/>
+        <w:ind w:left="420" w:firstLine="420"/>
+        <w:rPr/>
+      </w:pPr>
+      <w:r>
+        <w:rPr/>
+        <w:t xml:space="preserve">    </w:t>
+      </w:r>
+      <w:r>
+        <w:rPr/>
+        <w:t>unsigned char msgbuf[MAX_MSGLEN] = { 0 };</w:t>
+      </w:r>
+    </w:p>
+    <w:p>
+      <w:pPr>
+        <w:pStyle w:val="Normal"/>
+        <w:ind w:left="420" w:firstLine="420"/>
+        <w:rPr/>
+      </w:pPr>
+      <w:r>
+        <w:rPr/>
+        <w:tab/>
+        <w:t>pid_t pid;</w:t>
+      </w:r>
+    </w:p>
+    <w:p>
+      <w:pPr>
+        <w:pStyle w:val="Normal"/>
+        <w:ind w:left="420" w:firstLine="420"/>
+        <w:rPr/>
+      </w:pPr>
+      <w:r>
+        <w:rPr/>
+      </w:r>
+    </w:p>
+    <w:p>
+      <w:pPr>
+        <w:pStyle w:val="Normal"/>
+        <w:ind w:left="420" w:firstLine="420"/>
+        <w:rPr/>
+      </w:pPr>
+      <w:r>
+        <w:rPr/>
+        <w:t xml:space="preserve">    </w:t>
+      </w:r>
+      <w:r>
+        <w:rPr/>
+        <w:t>//try to create message queue</w:t>
+      </w:r>
+    </w:p>
+    <w:p>
+      <w:pPr>
+        <w:pStyle w:val="Normal"/>
+        <w:ind w:left="420" w:firstLine="420"/>
+        <w:rPr/>
+      </w:pPr>
+      <w:r>
+        <w:rPr/>
+        <w:t xml:space="preserve">    </w:t>
+      </w:r>
+      <w:r>
+        <w:rPr/>
+        <w:t>msgQID = msgget(ID_MSGQUEUE, 0666 | IPC_CREAT);</w:t>
+      </w:r>
+    </w:p>
+    <w:p>
+      <w:pPr>
+        <w:pStyle w:val="Normal"/>
+        <w:ind w:left="420" w:firstLine="420"/>
+        <w:rPr/>
+      </w:pPr>
+      <w:r>
+        <w:rPr/>
+        <w:t xml:space="preserve">    </w:t>
+      </w:r>
+      <w:r>
+        <w:rPr/>
+        <w:t>if (msgQID == -1)</w:t>
+      </w:r>
+    </w:p>
+    <w:p>
+      <w:pPr>
+        <w:pStyle w:val="Normal"/>
+        <w:ind w:left="420" w:firstLine="420"/>
+        <w:rPr/>
+      </w:pPr>
+      <w:r>
+        <w:rPr/>
+        <w:t xml:space="preserve">    </w:t>
+      </w:r>
+      <w:r>
+        <w:rPr/>
+        <w:t>{</w:t>
+      </w:r>
+    </w:p>
+    <w:p>
+      <w:pPr>
+        <w:pStyle w:val="Normal"/>
+        <w:ind w:left="420" w:firstLine="420"/>
+        <w:rPr/>
+      </w:pPr>
+      <w:r>
+        <w:rPr/>
+        <w:t xml:space="preserve">        </w:t>
+      </w:r>
+      <w:r>
+        <w:rPr/>
+        <w:t>printf("Create Message Queue Error!\n");</w:t>
+      </w:r>
+    </w:p>
+    <w:p>
+      <w:pPr>
+        <w:pStyle w:val="Normal"/>
+        <w:ind w:left="420" w:firstLine="420"/>
+        <w:rPr/>
+      </w:pPr>
+      <w:r>
+        <w:rPr/>
+        <w:tab/>
+        <w:tab/>
+        <w:t>return -1;</w:t>
+      </w:r>
+    </w:p>
+    <w:p>
+      <w:pPr>
+        <w:pStyle w:val="Normal"/>
+        <w:ind w:left="420" w:firstLine="420"/>
+        <w:rPr/>
+      </w:pPr>
+      <w:r>
+        <w:rPr/>
+        <w:t xml:space="preserve">    </w:t>
+      </w:r>
+      <w:r>
+        <w:rPr/>
+        <w:t>}</w:t>
+      </w:r>
+    </w:p>
+    <w:p>
+      <w:pPr>
+        <w:pStyle w:val="Normal"/>
+        <w:ind w:left="420" w:firstLine="420"/>
+        <w:rPr/>
+      </w:pPr>
+      <w:r>
+        <w:rPr/>
+        <w:tab/>
+        <w:t>printf("TIP: Send [QUIT] to quit.\n");</w:t>
+      </w:r>
+    </w:p>
+    <w:p>
+      <w:pPr>
+        <w:pStyle w:val="Normal"/>
+        <w:ind w:left="420" w:firstLine="420"/>
+        <w:rPr/>
+      </w:pPr>
+      <w:r>
+        <w:rPr/>
+        <w:tab/>
+        <w:t>pid = fork();</w:t>
+      </w:r>
+    </w:p>
+    <w:p>
+      <w:pPr>
+        <w:pStyle w:val="Normal"/>
+        <w:ind w:left="420" w:firstLine="420"/>
+        <w:rPr/>
+      </w:pPr>
+      <w:r>
+        <w:rPr/>
+        <w:tab/>
+        <w:t>//fork failed</w:t>
+      </w:r>
+    </w:p>
+    <w:p>
+      <w:pPr>
+        <w:pStyle w:val="Normal"/>
+        <w:ind w:left="420" w:firstLine="420"/>
+        <w:rPr/>
+      </w:pPr>
+      <w:r>
+        <w:rPr/>
+        <w:tab/>
+        <w:t>if (pid &lt; 0)</w:t>
+      </w:r>
+    </w:p>
+    <w:p>
+      <w:pPr>
+        <w:pStyle w:val="Normal"/>
+        <w:ind w:left="420" w:firstLine="420"/>
+        <w:rPr/>
+      </w:pPr>
+      <w:r>
+        <w:rPr/>
+        <w:tab/>
+        <w:t>{</w:t>
+      </w:r>
+    </w:p>
+    <w:p>
+      <w:pPr>
+        <w:pStyle w:val="Normal"/>
+        <w:ind w:left="420" w:firstLine="420"/>
+        <w:rPr/>
+      </w:pPr>
+      <w:r>
+        <w:rPr/>
+        <w:tab/>
+        <w:tab/>
+        <w:t>printf("Fork Process Error!\n");</w:t>
+      </w:r>
+    </w:p>
+    <w:p>
+      <w:pPr>
+        <w:pStyle w:val="Normal"/>
+        <w:ind w:left="420" w:firstLine="420"/>
+        <w:rPr/>
+      </w:pPr>
+      <w:r>
+        <w:rPr/>
+        <w:tab/>
+        <w:tab/>
+        <w:t>return -1;</w:t>
+      </w:r>
+    </w:p>
+    <w:p>
+      <w:pPr>
+        <w:pStyle w:val="Normal"/>
+        <w:ind w:left="420" w:firstLine="420"/>
+        <w:rPr/>
+      </w:pPr>
+      <w:r>
+        <w:rPr/>
+        <w:tab/>
+        <w:t>}</w:t>
+      </w:r>
+    </w:p>
+    <w:p>
+      <w:pPr>
+        <w:pStyle w:val="Normal"/>
+        <w:ind w:left="420" w:firstLine="420"/>
+        <w:rPr/>
+      </w:pPr>
+      <w:r>
+        <w:rPr/>
+        <w:tab/>
+        <w:t>//parent process</w:t>
+      </w:r>
+    </w:p>
+    <w:p>
+      <w:pPr>
+        <w:pStyle w:val="Normal"/>
+        <w:ind w:left="420" w:firstLine="420"/>
+        <w:rPr/>
+      </w:pPr>
+      <w:r>
+        <w:rPr/>
+        <w:tab/>
+        <w:t>else if (pid)</w:t>
+      </w:r>
+    </w:p>
+    <w:p>
+      <w:pPr>
+        <w:pStyle w:val="Normal"/>
+        <w:ind w:left="420" w:firstLine="420"/>
+        <w:rPr/>
+      </w:pPr>
+      <w:r>
+        <w:rPr/>
+        <w:tab/>
+        <w:t>{</w:t>
+      </w:r>
+    </w:p>
+    <w:p>
+      <w:pPr>
+        <w:pStyle w:val="Normal"/>
+        <w:ind w:left="420" w:firstLine="420"/>
+        <w:rPr/>
+      </w:pPr>
+      <w:r>
+        <w:rPr/>
+        <w:tab/>
+        <w:tab/>
+        <w:t>while (TRUE)</w:t>
+      </w:r>
+    </w:p>
+    <w:p>
+      <w:pPr>
+        <w:pStyle w:val="Normal"/>
+        <w:ind w:left="420" w:firstLine="420"/>
+        <w:rPr/>
+      </w:pPr>
+      <w:r>
+        <w:rPr/>
+        <w:tab/>
+        <w:tab/>
+        <w:t>{</w:t>
+      </w:r>
+    </w:p>
+    <w:p>
+      <w:pPr>
+        <w:pStyle w:val="Normal"/>
+        <w:ind w:left="420" w:firstLine="420"/>
+        <w:rPr/>
+      </w:pPr>
+      <w:r>
+        <w:rPr/>
+        <w:tab/>
+        <w:tab/>
+        <w:tab/>
+        <w:t>printf("This is parent process, say something to child:\n");</w:t>
+      </w:r>
+    </w:p>
+    <w:p>
+      <w:pPr>
+        <w:pStyle w:val="Normal"/>
+        <w:ind w:left="420" w:firstLine="420"/>
+        <w:rPr/>
+      </w:pPr>
+      <w:r>
+        <w:rPr/>
+        <w:tab/>
+        <w:tab/>
+        <w:tab/>
+        <w:t>scanf("%s", msgbuf);</w:t>
+      </w:r>
+    </w:p>
+    <w:p>
+      <w:pPr>
+        <w:pStyle w:val="Normal"/>
+        <w:ind w:left="420" w:firstLine="420"/>
+        <w:rPr/>
+      </w:pPr>
+      <w:r>
+        <w:rPr/>
+        <w:t xml:space="preserve">            </w:t>
+      </w:r>
+      <w:r>
+        <w:rPr/>
+        <w:t>strcpy(msgpkg.msg, msgbuf);</w:t>
+      </w:r>
+    </w:p>
+    <w:p>
+      <w:pPr>
+        <w:pStyle w:val="Normal"/>
+        <w:ind w:left="420" w:firstLine="420"/>
+        <w:rPr/>
+      </w:pPr>
+      <w:r>
+        <w:rPr/>
+        <w:t xml:space="preserve">            </w:t>
+      </w:r>
+      <w:r>
+        <w:rPr/>
+        <w:t>msgpkg.msg_type = 1;</w:t>
+      </w:r>
+    </w:p>
+    <w:p>
+      <w:pPr>
+        <w:pStyle w:val="Normal"/>
+        <w:ind w:left="420" w:firstLine="420"/>
+        <w:rPr/>
+      </w:pPr>
+      <w:r>
+        <w:rPr/>
+        <w:tab/>
+        <w:tab/>
+        <w:tab/>
+        <w:t>//send type1 msg</w:t>
+      </w:r>
+    </w:p>
+    <w:p>
+      <w:pPr>
+        <w:pStyle w:val="Normal"/>
+        <w:ind w:left="420" w:firstLine="420"/>
+        <w:rPr/>
+      </w:pPr>
+      <w:r>
+        <w:rPr/>
+        <w:tab/>
+        <w:tab/>
+        <w:tab/>
+        <w:t>if (msgsnd(msgQID, &amp;msgpkg, MAX_MSGLEN, 0) == -1)</w:t>
+      </w:r>
+    </w:p>
+    <w:p>
+      <w:pPr>
+        <w:pStyle w:val="Normal"/>
+        <w:ind w:left="420" w:firstLine="420"/>
+        <w:rPr/>
+      </w:pPr>
+      <w:r>
+        <w:rPr/>
+        <w:t xml:space="preserve">            </w:t>
+      </w:r>
+      <w:r>
+        <w:rPr/>
+        <w:t>{</w:t>
+      </w:r>
+    </w:p>
+    <w:p>
+      <w:pPr>
+        <w:pStyle w:val="Normal"/>
+        <w:ind w:left="420" w:firstLine="420"/>
+        <w:rPr/>
+      </w:pPr>
+      <w:r>
+        <w:rPr/>
+        <w:t xml:space="preserve">                </w:t>
+      </w:r>
+      <w:r>
+        <w:rPr/>
+        <w:t>printf("Send message failed!\n");</w:t>
+      </w:r>
+    </w:p>
+    <w:p>
+      <w:pPr>
+        <w:pStyle w:val="Normal"/>
+        <w:ind w:left="420" w:firstLine="420"/>
+        <w:rPr/>
+      </w:pPr>
+      <w:r>
+        <w:rPr/>
+        <w:t xml:space="preserve">                </w:t>
+      </w:r>
+      <w:r>
+        <w:rPr/>
+        <w:t>return -1;</w:t>
+      </w:r>
+    </w:p>
+    <w:p>
+      <w:pPr>
+        <w:pStyle w:val="Normal"/>
+        <w:ind w:left="420" w:firstLine="420"/>
+        <w:rPr/>
+      </w:pPr>
+      <w:r>
+        <w:rPr/>
+        <w:t xml:space="preserve">            </w:t>
+      </w:r>
+      <w:r>
+        <w:rPr/>
+        <w:t>}</w:t>
+      </w:r>
+    </w:p>
+    <w:p>
+      <w:pPr>
+        <w:pStyle w:val="Normal"/>
+        <w:ind w:left="420" w:firstLine="420"/>
+        <w:rPr/>
+      </w:pPr>
+      <w:r>
+        <w:rPr/>
+        <w:tab/>
+        <w:tab/>
+        <w:tab/>
+        <w:t>//recv type2 msg</w:t>
+      </w:r>
+    </w:p>
+    <w:p>
+      <w:pPr>
+        <w:pStyle w:val="Normal"/>
+        <w:ind w:left="420" w:firstLine="420"/>
+        <w:rPr/>
+      </w:pPr>
+      <w:r>
+        <w:rPr/>
+        <w:t xml:space="preserve">            </w:t>
+      </w:r>
+      <w:r>
+        <w:rPr/>
+        <w:t>if (msgrcv(msgQID, &amp;msgpkg, MAX_MSGLEN, 2, 0) == -1)</w:t>
+      </w:r>
+    </w:p>
+    <w:p>
+      <w:pPr>
+        <w:pStyle w:val="Normal"/>
+        <w:ind w:left="420" w:firstLine="420"/>
+        <w:rPr/>
+      </w:pPr>
+      <w:r>
+        <w:rPr/>
+        <w:t xml:space="preserve">            </w:t>
+      </w:r>
+      <w:r>
+        <w:rPr/>
+        <w:t>{</w:t>
+      </w:r>
+    </w:p>
+    <w:p>
+      <w:pPr>
+        <w:pStyle w:val="Normal"/>
+        <w:ind w:left="420" w:firstLine="420"/>
+        <w:rPr/>
+      </w:pPr>
+      <w:r>
+        <w:rPr/>
+        <w:t xml:space="preserve">                </w:t>
+      </w:r>
+      <w:r>
+        <w:rPr/>
+        <w:t>printf("Recv message failed!\n");</w:t>
+      </w:r>
+    </w:p>
+    <w:p>
+      <w:pPr>
+        <w:pStyle w:val="Normal"/>
+        <w:ind w:left="420" w:firstLine="420"/>
+        <w:rPr/>
+      </w:pPr>
+      <w:r>
+        <w:rPr/>
+        <w:t xml:space="preserve">                </w:t>
+      </w:r>
+      <w:r>
+        <w:rPr/>
+        <w:t>return -1;</w:t>
+      </w:r>
+    </w:p>
+    <w:p>
+      <w:pPr>
+        <w:pStyle w:val="Normal"/>
+        <w:ind w:left="420" w:firstLine="420"/>
+        <w:rPr/>
+      </w:pPr>
+      <w:r>
+        <w:rPr/>
+        <w:t xml:space="preserve">            </w:t>
+      </w:r>
+      <w:r>
+        <w:rPr/>
+        <w:t>}</w:t>
+      </w:r>
+    </w:p>
+    <w:p>
+      <w:pPr>
+        <w:pStyle w:val="Normal"/>
+        <w:ind w:left="420" w:firstLine="420"/>
+        <w:rPr/>
+      </w:pPr>
+      <w:r>
+        <w:rPr/>
+        <w:tab/>
+        <w:tab/>
+        <w:tab/>
+        <w:t>//parent recv QUIT msg, delete msgQueue and exit.</w:t>
+      </w:r>
+    </w:p>
+    <w:p>
+      <w:pPr>
+        <w:pStyle w:val="Normal"/>
+        <w:ind w:left="420" w:firstLine="420"/>
+        <w:rPr/>
+      </w:pPr>
+      <w:r>
+        <w:rPr/>
+        <w:tab/>
+        <w:tab/>
+        <w:tab/>
+        <w:t>if (!strcmp(msgpkg.msg, "QUIT"))</w:t>
+      </w:r>
+    </w:p>
+    <w:p>
+      <w:pPr>
+        <w:pStyle w:val="Normal"/>
+        <w:ind w:left="420" w:firstLine="420"/>
+        <w:rPr/>
+      </w:pPr>
+      <w:r>
+        <w:rPr/>
+        <w:tab/>
+        <w:tab/>
+        <w:tab/>
+        <w:t>{</w:t>
+      </w:r>
+    </w:p>
+    <w:p>
+      <w:pPr>
+        <w:pStyle w:val="Normal"/>
+        <w:ind w:left="420" w:firstLine="420"/>
+        <w:rPr/>
+      </w:pPr>
+      <w:r>
+        <w:rPr/>
+        <w:tab/>
+        <w:tab/>
+        <w:tab/>
+        <w:tab/>
+        <w:t>msgctl(msgQID, IPC_RMID, 0);</w:t>
+      </w:r>
+    </w:p>
+    <w:p>
+      <w:pPr>
+        <w:pStyle w:val="Normal"/>
+        <w:ind w:left="420" w:firstLine="420"/>
+        <w:rPr/>
+      </w:pPr>
+      <w:r>
+        <w:rPr/>
+        <w:tab/>
+        <w:tab/>
+        <w:tab/>
+        <w:tab/>
+        <w:t>printf("Parent process exit!\n");</w:t>
+      </w:r>
+    </w:p>
+    <w:p>
+      <w:pPr>
+        <w:pStyle w:val="Normal"/>
+        <w:ind w:left="420" w:firstLine="420"/>
+        <w:rPr/>
+      </w:pPr>
+      <w:r>
+        <w:rPr/>
+        <w:tab/>
+        <w:tab/>
+        <w:tab/>
+        <w:tab/>
+        <w:t>return 0;</w:t>
+      </w:r>
+    </w:p>
+    <w:p>
+      <w:pPr>
+        <w:pStyle w:val="Normal"/>
+        <w:ind w:left="420" w:firstLine="420"/>
+        <w:rPr/>
+      </w:pPr>
+      <w:r>
+        <w:rPr/>
+        <w:tab/>
+        <w:tab/>
+        <w:tab/>
+        <w:t>}</w:t>
+      </w:r>
+    </w:p>
+    <w:p>
+      <w:pPr>
+        <w:pStyle w:val="Normal"/>
+        <w:ind w:left="420" w:firstLine="420"/>
+        <w:rPr/>
+      </w:pPr>
+      <w:r>
+        <w:rPr/>
+        <w:tab/>
+        <w:tab/>
+        <w:tab/>
+        <w:t>//show</w:t>
+      </w:r>
+    </w:p>
+    <w:p>
+      <w:pPr>
+        <w:pStyle w:val="Normal"/>
+        <w:ind w:left="420" w:firstLine="420"/>
+        <w:rPr/>
+      </w:pPr>
+      <w:r>
+        <w:rPr/>
+        <w:tab/>
+        <w:tab/>
+        <w:tab/>
+        <w:t>printf("This is parent process, heard from child:\n%s\n\n", msgpkg.msg);</w:t>
+      </w:r>
+    </w:p>
+    <w:p>
+      <w:pPr>
+        <w:pStyle w:val="Normal"/>
+        <w:ind w:left="420" w:firstLine="420"/>
+        <w:rPr/>
+      </w:pPr>
+      <w:r>
+        <w:rPr/>
+        <w:tab/>
+        <w:tab/>
+        <w:t>}</w:t>
+      </w:r>
+    </w:p>
+    <w:p>
+      <w:pPr>
+        <w:pStyle w:val="Normal"/>
+        <w:ind w:left="420" w:firstLine="420"/>
+        <w:rPr/>
+      </w:pPr>
+      <w:r>
+        <w:rPr/>
+        <w:tab/>
+        <w:t>}</w:t>
+      </w:r>
+    </w:p>
+    <w:p>
+      <w:pPr>
+        <w:pStyle w:val="Normal"/>
+        <w:ind w:left="420" w:firstLine="420"/>
+        <w:rPr/>
+      </w:pPr>
+      <w:r>
+        <w:rPr/>
+        <w:tab/>
+        <w:t>//child process</w:t>
+      </w:r>
+    </w:p>
+    <w:p>
+      <w:pPr>
+        <w:pStyle w:val="Normal"/>
+        <w:ind w:left="420" w:firstLine="420"/>
+        <w:rPr/>
+      </w:pPr>
+      <w:r>
+        <w:rPr/>
+        <w:tab/>
+        <w:t>else</w:t>
+      </w:r>
+    </w:p>
+    <w:p>
+      <w:pPr>
+        <w:pStyle w:val="Normal"/>
+        <w:ind w:left="420" w:firstLine="420"/>
+        <w:rPr/>
+      </w:pPr>
+      <w:r>
+        <w:rPr/>
+        <w:tab/>
+        <w:t>{</w:t>
+      </w:r>
+    </w:p>
+    <w:p>
+      <w:pPr>
+        <w:pStyle w:val="Normal"/>
+        <w:ind w:left="420" w:firstLine="420"/>
+        <w:rPr/>
+      </w:pPr>
+      <w:r>
+        <w:rPr/>
+        <w:tab/>
+        <w:tab/>
+        <w:t>while (TRUE)</w:t>
+      </w:r>
+    </w:p>
+    <w:p>
+      <w:pPr>
+        <w:pStyle w:val="Normal"/>
+        <w:ind w:left="420" w:firstLine="420"/>
+        <w:rPr/>
+      </w:pPr>
+      <w:r>
+        <w:rPr/>
+        <w:tab/>
+        <w:tab/>
+        <w:t>{</w:t>
+      </w:r>
+    </w:p>
+    <w:p>
+      <w:pPr>
+        <w:pStyle w:val="Normal"/>
+        <w:ind w:left="420" w:firstLine="420"/>
+        <w:rPr/>
+      </w:pPr>
+      <w:r>
+        <w:rPr/>
+        <w:tab/>
+        <w:tab/>
+        <w:tab/>
+        <w:t>//recv type1 msg</w:t>
+      </w:r>
+    </w:p>
+    <w:p>
+      <w:pPr>
+        <w:pStyle w:val="Normal"/>
+        <w:ind w:left="420" w:firstLine="420"/>
+        <w:rPr/>
+      </w:pPr>
+      <w:r>
+        <w:rPr/>
+        <w:tab/>
+        <w:tab/>
+        <w:tab/>
+        <w:t>if (msgrcv(msgQID, &amp;msgpkg, MAX_MSGLEN, 1, 0) == -1)</w:t>
+      </w:r>
+    </w:p>
+    <w:p>
+      <w:pPr>
+        <w:pStyle w:val="Normal"/>
+        <w:ind w:left="420" w:firstLine="420"/>
+        <w:rPr/>
+      </w:pPr>
+      <w:r>
+        <w:rPr/>
+        <w:t xml:space="preserve">            </w:t>
+      </w:r>
+      <w:r>
+        <w:rPr/>
+        <w:t>{</w:t>
+      </w:r>
+    </w:p>
+    <w:p>
+      <w:pPr>
+        <w:pStyle w:val="Normal"/>
+        <w:ind w:left="420" w:firstLine="420"/>
+        <w:rPr/>
+      </w:pPr>
+      <w:r>
+        <w:rPr/>
+        <w:t xml:space="preserve">                </w:t>
+      </w:r>
+      <w:r>
+        <w:rPr/>
+        <w:t>printf("Recv message failed!\n");</w:t>
+      </w:r>
+    </w:p>
+    <w:p>
+      <w:pPr>
+        <w:pStyle w:val="Normal"/>
+        <w:ind w:left="420" w:firstLine="420"/>
+        <w:rPr/>
+      </w:pPr>
+      <w:r>
+        <w:rPr/>
+        <w:t xml:space="preserve">                </w:t>
+      </w:r>
+      <w:r>
+        <w:rPr/>
+        <w:t>return -1;</w:t>
+      </w:r>
+    </w:p>
+    <w:p>
+      <w:pPr>
+        <w:pStyle w:val="Normal"/>
+        <w:ind w:left="420" w:firstLine="420"/>
+        <w:rPr/>
+      </w:pPr>
+      <w:r>
+        <w:rPr/>
+        <w:t xml:space="preserve">            </w:t>
+      </w:r>
+      <w:r>
+        <w:rPr/>
+        <w:t>}</w:t>
+      </w:r>
+    </w:p>
+    <w:p>
+      <w:pPr>
+        <w:pStyle w:val="Normal"/>
+        <w:ind w:left="420" w:firstLine="420"/>
+        <w:rPr/>
+      </w:pPr>
+      <w:r>
+        <w:rPr/>
+        <w:tab/>
+        <w:tab/>
+        <w:tab/>
+        <w:t>//child recv QUIT msg, send QUIT to parent and exit</w:t>
+      </w:r>
+    </w:p>
+    <w:p>
+      <w:pPr>
+        <w:pStyle w:val="Normal"/>
+        <w:ind w:left="420" w:firstLine="420"/>
+        <w:rPr/>
+      </w:pPr>
+      <w:r>
+        <w:rPr/>
+        <w:tab/>
+        <w:tab/>
+        <w:tab/>
+        <w:t>if (!strcmp(msgpkg.msg, "QUIT"))</w:t>
+      </w:r>
+    </w:p>
+    <w:p>
+      <w:pPr>
+        <w:pStyle w:val="Normal"/>
+        <w:ind w:left="420" w:firstLine="420"/>
+        <w:rPr/>
+      </w:pPr>
+      <w:r>
+        <w:rPr/>
+        <w:tab/>
+        <w:tab/>
+        <w:tab/>
+        <w:t>{</w:t>
+      </w:r>
+    </w:p>
+    <w:p>
+      <w:pPr>
+        <w:pStyle w:val="Normal"/>
+        <w:ind w:left="420" w:firstLine="420"/>
+        <w:rPr/>
+      </w:pPr>
+      <w:r>
+        <w:rPr/>
+        <w:tab/>
+        <w:tab/>
+        <w:tab/>
+        <w:tab/>
+        <w:t>msgpkg.msg_type = 2;</w:t>
+      </w:r>
+    </w:p>
+    <w:p>
+      <w:pPr>
+        <w:pStyle w:val="Normal"/>
+        <w:ind w:left="420" w:firstLine="420"/>
+        <w:rPr/>
+      </w:pPr>
+      <w:r>
+        <w:rPr/>
+        <w:tab/>
+        <w:tab/>
+        <w:tab/>
+        <w:tab/>
+        <w:t>strcpy(msgpkg.msg, "QUIT");</w:t>
+      </w:r>
+    </w:p>
+    <w:p>
+      <w:pPr>
+        <w:pStyle w:val="Normal"/>
+        <w:ind w:left="420" w:firstLine="420"/>
+        <w:rPr/>
+      </w:pPr>
+      <w:r>
+        <w:rPr/>
+        <w:tab/>
+        <w:tab/>
+        <w:tab/>
+        <w:tab/>
+        <w:t>if (msgsnd(msgQID, &amp;msgpkg, MAX_MSGLEN, 0) == -1)</w:t>
+      </w:r>
+    </w:p>
+    <w:p>
+      <w:pPr>
+        <w:pStyle w:val="Normal"/>
+        <w:ind w:left="420" w:firstLine="420"/>
+        <w:rPr/>
+      </w:pPr>
+      <w:r>
+        <w:rPr/>
+        <w:tab/>
+        <w:tab/>
+        <w:tab/>
+        <w:tab/>
+        <w:t>{</w:t>
+      </w:r>
+    </w:p>
+    <w:p>
+      <w:pPr>
+        <w:pStyle w:val="Normal"/>
+        <w:ind w:left="420" w:firstLine="420"/>
+        <w:rPr/>
+      </w:pPr>
+      <w:r>
+        <w:rPr/>
+        <w:tab/>
+        <w:tab/>
+        <w:tab/>
+        <w:tab/>
+        <w:tab/>
+        <w:t>printf("Send message failed!\n");</w:t>
+      </w:r>
+    </w:p>
+    <w:p>
+      <w:pPr>
+        <w:pStyle w:val="Normal"/>
+        <w:ind w:left="420" w:firstLine="420"/>
+        <w:rPr/>
+      </w:pPr>
+      <w:r>
+        <w:rPr/>
+        <w:tab/>
+        <w:tab/>
+        <w:tab/>
+        <w:tab/>
+        <w:tab/>
+        <w:t>return -1;</w:t>
+      </w:r>
+    </w:p>
+    <w:p>
+      <w:pPr>
+        <w:pStyle w:val="Normal"/>
+        <w:ind w:left="420" w:firstLine="420"/>
+        <w:rPr/>
+      </w:pPr>
+      <w:r>
+        <w:rPr/>
+        <w:tab/>
+        <w:tab/>
+        <w:tab/>
+        <w:tab/>
+        <w:t>}</w:t>
+      </w:r>
+    </w:p>
+    <w:p>
+      <w:pPr>
+        <w:pStyle w:val="Normal"/>
+        <w:ind w:left="420" w:firstLine="420"/>
+        <w:rPr/>
+      </w:pPr>
+      <w:r>
+        <w:rPr/>
+        <w:tab/>
+        <w:tab/>
+        <w:tab/>
+        <w:tab/>
+        <w:t>printf("Child process exit!\n");</w:t>
+      </w:r>
+    </w:p>
+    <w:p>
+      <w:pPr>
+        <w:pStyle w:val="Normal"/>
+        <w:ind w:left="420" w:firstLine="420"/>
+        <w:rPr/>
+      </w:pPr>
+      <w:r>
+        <w:rPr/>
+        <w:tab/>
+        <w:tab/>
+        <w:tab/>
+        <w:tab/>
+        <w:t>return 0;</w:t>
+      </w:r>
+    </w:p>
+    <w:p>
+      <w:pPr>
+        <w:pStyle w:val="Normal"/>
+        <w:ind w:left="420" w:firstLine="420"/>
+        <w:rPr/>
+      </w:pPr>
+      <w:r>
+        <w:rPr/>
+        <w:tab/>
+        <w:tab/>
+        <w:tab/>
+        <w:t>}</w:t>
+      </w:r>
+    </w:p>
+    <w:p>
+      <w:pPr>
+        <w:pStyle w:val="Normal"/>
+        <w:ind w:left="420" w:firstLine="420"/>
+        <w:rPr/>
+      </w:pPr>
+      <w:r>
+        <w:rPr/>
+        <w:tab/>
+        <w:tab/>
+        <w:tab/>
+        <w:t>//show</w:t>
+      </w:r>
+    </w:p>
+    <w:p>
+      <w:pPr>
+        <w:pStyle w:val="Normal"/>
+        <w:ind w:left="420" w:firstLine="420"/>
+        <w:rPr/>
+      </w:pPr>
+      <w:r>
+        <w:rPr/>
+        <w:tab/>
+        <w:tab/>
+        <w:tab/>
+        <w:t>printf("This is child process, heard from parent:\n%s\n\n", msgpkg.msg);</w:t>
+      </w:r>
+    </w:p>
+    <w:p>
+      <w:pPr>
+        <w:pStyle w:val="Normal"/>
+        <w:ind w:left="420" w:firstLine="420"/>
+        <w:rPr/>
+      </w:pPr>
+      <w:r>
+        <w:rPr/>
+        <w:tab/>
+        <w:tab/>
+        <w:tab/>
+        <w:t>printf("This is child process, say something to parent:\n");</w:t>
+      </w:r>
+    </w:p>
+    <w:p>
+      <w:pPr>
+        <w:pStyle w:val="Normal"/>
+        <w:ind w:left="420" w:firstLine="420"/>
+        <w:rPr/>
+      </w:pPr>
+      <w:r>
+        <w:rPr/>
+        <w:tab/>
+        <w:tab/>
+        <w:tab/>
+        <w:t>scanf("%s", msgbuf);</w:t>
+      </w:r>
+    </w:p>
+    <w:p>
+      <w:pPr>
+        <w:pStyle w:val="Normal"/>
+        <w:ind w:left="420" w:firstLine="420"/>
+        <w:rPr/>
+      </w:pPr>
+      <w:r>
+        <w:rPr/>
+        <w:t xml:space="preserve">            </w:t>
+      </w:r>
+      <w:r>
+        <w:rPr/>
+        <w:t>strcpy(msgpkg.msg, msgbuf);</w:t>
+      </w:r>
+    </w:p>
+    <w:p>
+      <w:pPr>
+        <w:pStyle w:val="Normal"/>
+        <w:ind w:left="420" w:firstLine="420"/>
+        <w:rPr/>
+      </w:pPr>
+      <w:r>
+        <w:rPr/>
+        <w:t xml:space="preserve">            </w:t>
+      </w:r>
+      <w:r>
+        <w:rPr/>
+        <w:t>msgpkg.msg_type = 2;</w:t>
+      </w:r>
+    </w:p>
+    <w:p>
+      <w:pPr>
+        <w:pStyle w:val="Normal"/>
+        <w:ind w:left="420" w:firstLine="420"/>
+        <w:rPr/>
+      </w:pPr>
+      <w:r>
+        <w:rPr/>
+        <w:tab/>
+        <w:tab/>
+        <w:tab/>
+        <w:t>//send type2 msg</w:t>
+      </w:r>
+    </w:p>
+    <w:p>
+      <w:pPr>
+        <w:pStyle w:val="Normal"/>
+        <w:ind w:left="420" w:firstLine="420"/>
+        <w:rPr/>
+      </w:pPr>
+      <w:r>
+        <w:rPr/>
+        <w:tab/>
+        <w:tab/>
+        <w:tab/>
+        <w:t>if (msgsnd(msgQID, &amp;msgpkg, MAX_MSGLEN, 0) == -1)</w:t>
+      </w:r>
+    </w:p>
+    <w:p>
+      <w:pPr>
+        <w:pStyle w:val="Normal"/>
+        <w:ind w:left="420" w:firstLine="420"/>
+        <w:rPr/>
+      </w:pPr>
+      <w:r>
+        <w:rPr/>
+        <w:t xml:space="preserve">            </w:t>
+      </w:r>
+      <w:r>
+        <w:rPr/>
+        <w:t>{</w:t>
+      </w:r>
+    </w:p>
+    <w:p>
+      <w:pPr>
+        <w:pStyle w:val="Normal"/>
+        <w:ind w:left="420" w:firstLine="420"/>
+        <w:rPr/>
+      </w:pPr>
+      <w:r>
+        <w:rPr/>
+        <w:t xml:space="preserve">                </w:t>
+      </w:r>
+      <w:r>
+        <w:rPr/>
+        <w:t>printf("Send message failed!\n");</w:t>
+      </w:r>
+    </w:p>
+    <w:p>
+      <w:pPr>
+        <w:pStyle w:val="Normal"/>
+        <w:ind w:left="420" w:firstLine="420"/>
+        <w:rPr/>
+      </w:pPr>
+      <w:r>
+        <w:rPr/>
+        <w:t xml:space="preserve">                </w:t>
+      </w:r>
+      <w:r>
+        <w:rPr/>
+        <w:t>return -1;</w:t>
+      </w:r>
+    </w:p>
+    <w:p>
+      <w:pPr>
+        <w:pStyle w:val="Normal"/>
+        <w:ind w:left="420" w:firstLine="420"/>
+        <w:rPr/>
+      </w:pPr>
+      <w:r>
+        <w:rPr/>
+        <w:t xml:space="preserve">            </w:t>
+      </w:r>
+      <w:r>
+        <w:rPr/>
+        <w:t>}</w:t>
+      </w:r>
+    </w:p>
+    <w:p>
+      <w:pPr>
+        <w:pStyle w:val="Normal"/>
+        <w:ind w:left="420" w:firstLine="420"/>
+        <w:rPr/>
+      </w:pPr>
+      <w:r>
+        <w:rPr/>
+        <w:tab/>
+        <w:tab/>
+        <w:tab/>
+        <w:t>//child send QUIT msg, exit</w:t>
+      </w:r>
+    </w:p>
+    <w:p>
+      <w:pPr>
+        <w:pStyle w:val="Normal"/>
+        <w:ind w:left="420" w:firstLine="420"/>
+        <w:rPr/>
+      </w:pPr>
+      <w:r>
+        <w:rPr/>
+        <w:tab/>
+        <w:tab/>
+        <w:tab/>
+        <w:t>if (!strcmp(msgbuf, "QUIT"))</w:t>
+      </w:r>
+    </w:p>
+    <w:p>
+      <w:pPr>
+        <w:pStyle w:val="Normal"/>
+        <w:ind w:left="420" w:firstLine="420"/>
+        <w:rPr/>
+      </w:pPr>
+      <w:r>
+        <w:rPr/>
+        <w:tab/>
+        <w:tab/>
+        <w:tab/>
+        <w:t>{</w:t>
+      </w:r>
+    </w:p>
+    <w:p>
+      <w:pPr>
+        <w:pStyle w:val="Normal"/>
+        <w:ind w:left="420" w:firstLine="420"/>
+        <w:rPr/>
+      </w:pPr>
+      <w:r>
+        <w:rPr/>
+        <w:tab/>
+        <w:tab/>
+        <w:tab/>
+        <w:tab/>
+        <w:t>printf("Child process exit!\n");</w:t>
+      </w:r>
+    </w:p>
+    <w:p>
+      <w:pPr>
+        <w:pStyle w:val="Normal"/>
+        <w:ind w:left="420" w:firstLine="420"/>
+        <w:rPr/>
+      </w:pPr>
+      <w:r>
+        <w:rPr/>
+        <w:tab/>
+        <w:tab/>
+        <w:tab/>
+        <w:tab/>
+        <w:t>return 0;</w:t>
+      </w:r>
+    </w:p>
+    <w:p>
+      <w:pPr>
+        <w:pStyle w:val="Normal"/>
+        <w:ind w:left="420" w:firstLine="420"/>
+        <w:rPr/>
+      </w:pPr>
+      <w:r>
+        <w:rPr/>
+        <w:tab/>
+        <w:tab/>
+        <w:tab/>
+        <w:t>}</w:t>
+      </w:r>
+    </w:p>
+    <w:p>
+      <w:pPr>
+        <w:pStyle w:val="Normal"/>
+        <w:ind w:left="420" w:firstLine="420"/>
+        <w:rPr/>
+      </w:pPr>
+      <w:r>
+        <w:rPr/>
+        <w:tab/>
+        <w:tab/>
+        <w:t>}</w:t>
+      </w:r>
+    </w:p>
+    <w:p>
+      <w:pPr>
+        <w:pStyle w:val="Normal"/>
+        <w:ind w:left="420" w:firstLine="420"/>
+        <w:rPr/>
+      </w:pPr>
+      <w:r>
+        <w:rPr/>
+        <w:tab/>
+        <w:t>}</w:t>
+      </w:r>
+    </w:p>
+    <w:p>
+      <w:pPr>
+        <w:pStyle w:val="Normal"/>
+        <w:ind w:left="420" w:firstLine="420"/>
+        <w:rPr/>
+      </w:pPr>
+      <w:r>
+        <w:rPr/>
+        <w:tab/>
+      </w:r>
+    </w:p>
+    <w:p>
+      <w:pPr>
+        <w:pStyle w:val="Normal"/>
+        <w:ind w:left="420" w:firstLine="420"/>
+        <w:rPr/>
+      </w:pPr>
+      <w:r>
+        <w:rPr/>
+        <w:tab/>
+        <w:t>return 0;</w:t>
+      </w:r>
+    </w:p>
+    <w:p>
+      <w:pPr>
+        <w:pStyle w:val="Normal"/>
+        <w:ind w:left="420" w:firstLine="420"/>
+        <w:rPr/>
+      </w:pPr>
+      <w:r>
+        <w:rPr/>
+        <w:t>}</w:t>
+      </w:r>
+    </w:p>
+    <w:p>
+      <w:pPr>
+        <w:pStyle w:val="Normal"/>
         <w:ind w:firstLine="420"/>
         <w:rPr/>
       </w:pPr>
       <w:r>
+        <w:drawing>
+          <wp:anchor behindDoc="0" distT="0" distB="0" distL="0" distR="0" simplePos="0" locked="0" layoutInCell="1" allowOverlap="1" relativeHeight="5">
+            <wp:simplePos x="0" y="0"/>
+            <wp:positionH relativeFrom="column">
+              <wp:align>center</wp:align>
+            </wp:positionH>
+            <wp:positionV relativeFrom="paragraph">
+              <wp:posOffset>635</wp:posOffset>
+            </wp:positionV>
+            <wp:extent cx="5274310" cy="3294380"/>
+            <wp:effectExtent l="0" t="0" r="0" b="0"/>
+            <wp:wrapSquare wrapText="largest"/>
+            <wp:docPr id="4" name="Image4" descr=""/>
+            <wp:cNvGraphicFramePr>
+              <a:graphicFrameLocks xmlns:a="http://schemas.openxmlformats.org/drawingml/2006/main" noChangeAspect="1"/>
+            </wp:cNvGraphicFramePr>
+            <a:graphic xmlns:a="http://schemas.openxmlformats.org/drawingml/2006/main">
+              <a:graphicData uri="http://schemas.openxmlformats.org/drawingml/2006/picture">
+                <pic:pic xmlns:pic="http://schemas.openxmlformats.org/drawingml/2006/picture">
+                  <pic:nvPicPr>
+                    <pic:cNvPr id="4" name="Image4" descr=""/>
+                    <pic:cNvPicPr>
+                      <a:picLocks noChangeAspect="1" noChangeArrowheads="1"/>
+                    </pic:cNvPicPr>
+                  </pic:nvPicPr>
+                  <pic:blipFill>
+                    <a:blip r:embed="rId5"/>
+                    <a:stretch>
+                      <a:fillRect/>
+                    </a:stretch>
+                  </pic:blipFill>
+                  <pic:spPr bwMode="auto">
+                    <a:xfrm>
+                      <a:off x="0" y="0"/>
+                      <a:ext cx="5274310" cy="3294380"/>
+                    </a:xfrm>
+                    <a:prstGeom prst="rect">
+                      <a:avLst/>
+                    </a:prstGeom>
+                  </pic:spPr>
+                </pic:pic>
+              </a:graphicData>
+            </a:graphic>
+          </wp:anchor>
+        </w:drawing>
+      </w:r>
+      <w:r>
+        <w:rPr/>
+        <w:tab/>
+      </w:r>
+    </w:p>
+    <w:p>
+      <w:pPr>
+        <w:pStyle w:val="Normal"/>
+        <w:ind w:firstLine="420"/>
+        <w:rPr/>
+      </w:pPr>
+      <w:r>
         <w:rPr/>
         <w:t>5.</w:t>
         <w:tab/>
@@ -2198,7 +4868,2066 @@
     <w:p>
       <w:pPr>
         <w:pStyle w:val="Normal"/>
+        <w:ind w:left="420" w:firstLine="420"/>
+        <w:rPr/>
+      </w:pPr>
+      <w:r>
+        <w:rPr/>
+        <w:t>//Consumer.c</w:t>
+      </w:r>
+    </w:p>
+    <w:p>
+      <w:pPr>
+        <w:pStyle w:val="Normal"/>
+        <w:ind w:left="420" w:firstLine="420"/>
+        <w:rPr/>
+      </w:pPr>
+      <w:r>
+        <w:rPr/>
+        <w:t>/*</w:t>
+      </w:r>
+    </w:p>
+    <w:p>
+      <w:pPr>
+        <w:pStyle w:val="Normal"/>
+        <w:ind w:left="420" w:firstLine="420"/>
+        <w:rPr/>
+      </w:pPr>
+      <w:r>
+        <w:rPr/>
+        <w:t xml:space="preserve">    </w:t>
+      </w:r>
+      <w:r>
+        <w:rPr/>
+        <w:t>Single Consumer</w:t>
+      </w:r>
+    </w:p>
+    <w:p>
+      <w:pPr>
+        <w:pStyle w:val="Normal"/>
+        <w:ind w:left="420" w:firstLine="420"/>
+        <w:rPr/>
+      </w:pPr>
+      <w:r>
+        <w:rPr/>
+        <w:t xml:space="preserve">    </w:t>
+      </w:r>
+      <w:r>
+        <w:rPr/>
+        <w:t>Execute Producer First to initialize semaphore!</w:t>
+      </w:r>
+    </w:p>
+    <w:p>
+      <w:pPr>
+        <w:pStyle w:val="Normal"/>
+        <w:ind w:left="420" w:firstLine="420"/>
+        <w:rPr/>
+      </w:pPr>
+      <w:r>
+        <w:rPr/>
+        <w:t>*/</w:t>
+      </w:r>
+    </w:p>
+    <w:p>
+      <w:pPr>
+        <w:pStyle w:val="Normal"/>
+        <w:ind w:left="420" w:firstLine="420"/>
+        <w:rPr/>
+      </w:pPr>
+      <w:r>
+        <w:rPr/>
+        <w:t>#include&lt;stdio.h&gt;</w:t>
+      </w:r>
+    </w:p>
+    <w:p>
+      <w:pPr>
+        <w:pStyle w:val="Normal"/>
+        <w:ind w:left="420" w:firstLine="420"/>
+        <w:rPr/>
+      </w:pPr>
+      <w:r>
+        <w:rPr/>
+        <w:t>#include&lt;stdlib.h&gt;</w:t>
+      </w:r>
+    </w:p>
+    <w:p>
+      <w:pPr>
+        <w:pStyle w:val="Normal"/>
+        <w:ind w:left="420" w:firstLine="420"/>
+        <w:rPr/>
+      </w:pPr>
+      <w:r>
+        <w:rPr/>
+        <w:t>#include&lt;string.h&gt;</w:t>
+      </w:r>
+    </w:p>
+    <w:p>
+      <w:pPr>
+        <w:pStyle w:val="Normal"/>
+        <w:ind w:left="420" w:firstLine="420"/>
+        <w:rPr/>
+      </w:pPr>
+      <w:r>
+        <w:rPr/>
+        <w:t>#include&lt;unistd.h&gt;</w:t>
+      </w:r>
+    </w:p>
+    <w:p>
+      <w:pPr>
+        <w:pStyle w:val="Normal"/>
+        <w:ind w:left="420" w:firstLine="420"/>
+        <w:rPr/>
+      </w:pPr>
+      <w:r>
+        <w:rPr/>
+        <w:t>#include&lt;sys/types.h&gt;</w:t>
+      </w:r>
+    </w:p>
+    <w:p>
+      <w:pPr>
+        <w:pStyle w:val="Normal"/>
+        <w:ind w:left="420" w:firstLine="420"/>
+        <w:rPr/>
+      </w:pPr>
+      <w:r>
+        <w:rPr/>
+        <w:t>#include&lt;sys/sem.h&gt;</w:t>
+      </w:r>
+    </w:p>
+    <w:p>
+      <w:pPr>
+        <w:pStyle w:val="Normal"/>
+        <w:ind w:left="420" w:firstLine="420"/>
+        <w:rPr/>
+      </w:pPr>
+      <w:r>
+        <w:rPr/>
+        <w:t>#include&lt;time.h&gt;</w:t>
+      </w:r>
+    </w:p>
+    <w:p>
+      <w:pPr>
+        <w:pStyle w:val="Normal"/>
+        <w:ind w:left="420" w:firstLine="420"/>
+        <w:rPr/>
+      </w:pPr>
+      <w:r>
+        <w:rPr/>
+      </w:r>
+    </w:p>
+    <w:p>
+      <w:pPr>
+        <w:pStyle w:val="Normal"/>
+        <w:ind w:left="420" w:firstLine="420"/>
+        <w:rPr/>
+      </w:pPr>
+      <w:r>
+        <w:rPr/>
+        <w:t>#define ID_SEM_FULL 666</w:t>
+      </w:r>
+    </w:p>
+    <w:p>
+      <w:pPr>
+        <w:pStyle w:val="Normal"/>
+        <w:ind w:left="420" w:firstLine="420"/>
+        <w:rPr/>
+      </w:pPr>
+      <w:r>
+        <w:rPr/>
+        <w:t>#define ID_SEM_EMPTY 777</w:t>
+      </w:r>
+    </w:p>
+    <w:p>
+      <w:pPr>
+        <w:pStyle w:val="Normal"/>
+        <w:ind w:left="420" w:firstLine="420"/>
+        <w:rPr/>
+      </w:pPr>
+      <w:r>
+        <w:rPr/>
+        <w:t>#define ID_SEM_MUTEX 888</w:t>
+      </w:r>
+    </w:p>
+    <w:p>
+      <w:pPr>
+        <w:pStyle w:val="Normal"/>
+        <w:ind w:left="420" w:firstLine="420"/>
+        <w:rPr/>
+      </w:pPr>
+      <w:r>
+        <w:rPr/>
+        <w:t>#define NUM_SEM 5   //5 boxes to be used</w:t>
+      </w:r>
+    </w:p>
+    <w:p>
+      <w:pPr>
+        <w:pStyle w:val="Normal"/>
+        <w:ind w:left="420" w:firstLine="420"/>
+        <w:rPr/>
+      </w:pPr>
+      <w:r>
+        <w:rPr/>
+        <w:t>#define TRUE 1</w:t>
+      </w:r>
+    </w:p>
+    <w:p>
+      <w:pPr>
+        <w:pStyle w:val="Normal"/>
+        <w:ind w:left="420" w:firstLine="420"/>
+        <w:rPr/>
+      </w:pPr>
+      <w:r>
+        <w:rPr/>
+      </w:r>
+    </w:p>
+    <w:p>
+      <w:pPr>
+        <w:pStyle w:val="Normal"/>
+        <w:ind w:left="420" w:firstLine="420"/>
+        <w:rPr/>
+      </w:pPr>
+      <w:r>
+        <w:rPr/>
+        <w:t>//P</w:t>
+      </w:r>
+    </w:p>
+    <w:p>
+      <w:pPr>
+        <w:pStyle w:val="Normal"/>
+        <w:ind w:left="420" w:firstLine="420"/>
+        <w:rPr/>
+      </w:pPr>
+      <w:r>
+        <w:rPr/>
+        <w:t>int Wait(int SemID)</w:t>
+      </w:r>
+    </w:p>
+    <w:p>
+      <w:pPr>
+        <w:pStyle w:val="Normal"/>
+        <w:ind w:left="420" w:firstLine="420"/>
+        <w:rPr/>
+      </w:pPr>
+      <w:r>
+        <w:rPr/>
+        <w:t>{</w:t>
+      </w:r>
+    </w:p>
+    <w:p>
+      <w:pPr>
+        <w:pStyle w:val="Normal"/>
+        <w:ind w:left="420" w:firstLine="420"/>
+        <w:rPr/>
+      </w:pPr>
+      <w:r>
+        <w:rPr/>
+        <w:t xml:space="preserve">    </w:t>
+      </w:r>
+      <w:r>
+        <w:rPr/>
+        <w:t>struct sembuf sem;</w:t>
+      </w:r>
+    </w:p>
+    <w:p>
+      <w:pPr>
+        <w:pStyle w:val="Normal"/>
+        <w:ind w:left="420" w:firstLine="420"/>
+        <w:rPr/>
+      </w:pPr>
+      <w:r>
+        <w:rPr/>
+      </w:r>
+    </w:p>
+    <w:p>
+      <w:pPr>
+        <w:pStyle w:val="Normal"/>
+        <w:ind w:left="420" w:firstLine="420"/>
+        <w:rPr/>
+      </w:pPr>
+      <w:r>
+        <w:rPr/>
+        <w:t xml:space="preserve">    </w:t>
+      </w:r>
+      <w:r>
+        <w:rPr/>
+        <w:t>sem.sem_num = 0;</w:t>
+      </w:r>
+    </w:p>
+    <w:p>
+      <w:pPr>
+        <w:pStyle w:val="Normal"/>
+        <w:ind w:left="420" w:firstLine="420"/>
+        <w:rPr/>
+      </w:pPr>
+      <w:r>
+        <w:rPr/>
+        <w:t xml:space="preserve">    </w:t>
+      </w:r>
+      <w:r>
+        <w:rPr/>
+        <w:t>sem.sem_op = -1;</w:t>
+      </w:r>
+    </w:p>
+    <w:p>
+      <w:pPr>
+        <w:pStyle w:val="Normal"/>
+        <w:ind w:left="420" w:firstLine="420"/>
+        <w:rPr/>
+      </w:pPr>
+      <w:r>
+        <w:rPr/>
+        <w:t xml:space="preserve">    </w:t>
+      </w:r>
+      <w:r>
+        <w:rPr/>
+        <w:t>sem.sem_flg = SEM_UNDO;</w:t>
+      </w:r>
+    </w:p>
+    <w:p>
+      <w:pPr>
+        <w:pStyle w:val="Normal"/>
+        <w:ind w:left="420" w:firstLine="420"/>
+        <w:rPr/>
+      </w:pPr>
+      <w:r>
+        <w:rPr/>
+        <w:t xml:space="preserve">    </w:t>
+      </w:r>
+      <w:r>
+        <w:rPr/>
+        <w:t>semop(SemID, &amp;sem, 1);</w:t>
+      </w:r>
+    </w:p>
+    <w:p>
+      <w:pPr>
+        <w:pStyle w:val="Normal"/>
+        <w:ind w:left="420" w:firstLine="420"/>
+        <w:rPr/>
+      </w:pPr>
+      <w:r>
+        <w:rPr/>
+      </w:r>
+    </w:p>
+    <w:p>
+      <w:pPr>
+        <w:pStyle w:val="Normal"/>
+        <w:ind w:left="420" w:firstLine="420"/>
+        <w:rPr/>
+      </w:pPr>
+      <w:r>
+        <w:rPr/>
+        <w:t xml:space="preserve">    </w:t>
+      </w:r>
+      <w:r>
+        <w:rPr/>
+        <w:t>return 0;</w:t>
+      </w:r>
+    </w:p>
+    <w:p>
+      <w:pPr>
+        <w:pStyle w:val="Normal"/>
+        <w:ind w:left="420" w:firstLine="420"/>
+        <w:rPr/>
+      </w:pPr>
+      <w:r>
+        <w:rPr/>
+        <w:t>}</w:t>
+      </w:r>
+    </w:p>
+    <w:p>
+      <w:pPr>
+        <w:pStyle w:val="Normal"/>
+        <w:ind w:left="420" w:firstLine="420"/>
+        <w:rPr/>
+      </w:pPr>
+      <w:r>
+        <w:rPr/>
+        <w:t>//V</w:t>
+      </w:r>
+    </w:p>
+    <w:p>
+      <w:pPr>
+        <w:pStyle w:val="Normal"/>
+        <w:ind w:left="420" w:firstLine="420"/>
+        <w:rPr/>
+      </w:pPr>
+      <w:r>
+        <w:rPr/>
+        <w:t>int Signal(int SemID)</w:t>
+      </w:r>
+    </w:p>
+    <w:p>
+      <w:pPr>
+        <w:pStyle w:val="Normal"/>
+        <w:ind w:left="420" w:firstLine="420"/>
+        <w:rPr/>
+      </w:pPr>
+      <w:r>
+        <w:rPr/>
+        <w:t>{</w:t>
+      </w:r>
+    </w:p>
+    <w:p>
+      <w:pPr>
+        <w:pStyle w:val="Normal"/>
+        <w:ind w:left="420" w:firstLine="420"/>
+        <w:rPr/>
+      </w:pPr>
+      <w:r>
+        <w:rPr/>
+        <w:t xml:space="preserve">    </w:t>
+      </w:r>
+      <w:r>
+        <w:rPr/>
+        <w:t>struct sembuf sem;</w:t>
+      </w:r>
+    </w:p>
+    <w:p>
+      <w:pPr>
+        <w:pStyle w:val="Normal"/>
+        <w:ind w:left="420" w:firstLine="420"/>
+        <w:rPr/>
+      </w:pPr>
+      <w:r>
+        <w:rPr/>
+      </w:r>
+    </w:p>
+    <w:p>
+      <w:pPr>
+        <w:pStyle w:val="Normal"/>
+        <w:ind w:left="420" w:firstLine="420"/>
+        <w:rPr/>
+      </w:pPr>
+      <w:r>
+        <w:rPr/>
+        <w:t xml:space="preserve">    </w:t>
+      </w:r>
+      <w:r>
+        <w:rPr/>
+        <w:t>sem.sem_num = 0;</w:t>
+      </w:r>
+    </w:p>
+    <w:p>
+      <w:pPr>
+        <w:pStyle w:val="Normal"/>
+        <w:ind w:left="420" w:firstLine="420"/>
+        <w:rPr/>
+      </w:pPr>
+      <w:r>
+        <w:rPr/>
+        <w:t xml:space="preserve">    </w:t>
+      </w:r>
+      <w:r>
+        <w:rPr/>
+        <w:t>sem.sem_op = 1;</w:t>
+      </w:r>
+    </w:p>
+    <w:p>
+      <w:pPr>
+        <w:pStyle w:val="Normal"/>
+        <w:ind w:left="420" w:firstLine="420"/>
+        <w:rPr/>
+      </w:pPr>
+      <w:r>
+        <w:rPr/>
+        <w:t xml:space="preserve">    </w:t>
+      </w:r>
+      <w:r>
+        <w:rPr/>
+        <w:t>sem.sem_flg = SEM_UNDO;</w:t>
+      </w:r>
+    </w:p>
+    <w:p>
+      <w:pPr>
+        <w:pStyle w:val="Normal"/>
+        <w:ind w:left="420" w:firstLine="420"/>
+        <w:rPr/>
+      </w:pPr>
+      <w:r>
+        <w:rPr/>
+        <w:t xml:space="preserve">    </w:t>
+      </w:r>
+      <w:r>
+        <w:rPr/>
+        <w:t>semop(SemID, &amp;sem, 1);</w:t>
+      </w:r>
+    </w:p>
+    <w:p>
+      <w:pPr>
+        <w:pStyle w:val="Normal"/>
+        <w:ind w:left="420" w:firstLine="420"/>
+        <w:rPr/>
+      </w:pPr>
+      <w:r>
+        <w:rPr/>
+      </w:r>
+    </w:p>
+    <w:p>
+      <w:pPr>
+        <w:pStyle w:val="Normal"/>
+        <w:ind w:left="420" w:firstLine="420"/>
+        <w:rPr/>
+      </w:pPr>
+      <w:r>
+        <w:rPr/>
+        <w:t xml:space="preserve">    </w:t>
+      </w:r>
+      <w:r>
+        <w:rPr/>
+        <w:t>return 0;</w:t>
+      </w:r>
+    </w:p>
+    <w:p>
+      <w:pPr>
+        <w:pStyle w:val="Normal"/>
+        <w:ind w:left="420" w:firstLine="420"/>
+        <w:rPr/>
+      </w:pPr>
+      <w:r>
+        <w:rPr/>
+        <w:t>}</w:t>
+      </w:r>
+    </w:p>
+    <w:p>
+      <w:pPr>
+        <w:pStyle w:val="Normal"/>
+        <w:ind w:left="420" w:firstLine="420"/>
+        <w:rPr/>
+      </w:pPr>
+      <w:r>
+        <w:rPr/>
+        <w:t>int main(void)</w:t>
+      </w:r>
+    </w:p>
+    <w:p>
+      <w:pPr>
+        <w:pStyle w:val="Normal"/>
+        <w:ind w:left="420" w:firstLine="420"/>
+        <w:rPr/>
+      </w:pPr>
+      <w:r>
+        <w:rPr/>
+        <w:t>{</w:t>
+      </w:r>
+    </w:p>
+    <w:p>
+      <w:pPr>
+        <w:pStyle w:val="Normal"/>
+        <w:ind w:left="420" w:firstLine="420"/>
+        <w:rPr/>
+      </w:pPr>
+      <w:r>
+        <w:rPr/>
+        <w:t xml:space="preserve">    </w:t>
+      </w:r>
+      <w:r>
+        <w:rPr/>
+        <w:t>int SemID_Full, SemID_Empty, SemID_Mutex;</w:t>
+      </w:r>
+    </w:p>
+    <w:p>
+      <w:pPr>
+        <w:pStyle w:val="Normal"/>
+        <w:ind w:left="420" w:firstLine="420"/>
+        <w:rPr/>
+      </w:pPr>
+      <w:r>
+        <w:rPr/>
+        <w:t xml:space="preserve">    </w:t>
+      </w:r>
+      <w:r>
+        <w:rPr/>
+        <w:t>time_t t;</w:t>
+      </w:r>
+    </w:p>
+    <w:p>
+      <w:pPr>
+        <w:pStyle w:val="Normal"/>
+        <w:ind w:left="420" w:firstLine="420"/>
+        <w:rPr/>
+      </w:pPr>
+      <w:r>
+        <w:rPr/>
+        <w:t xml:space="preserve">    </w:t>
+      </w:r>
+      <w:r>
+        <w:rPr/>
+        <w:t>struct tm *LocalTime = NULL;</w:t>
+      </w:r>
+    </w:p>
+    <w:p>
+      <w:pPr>
+        <w:pStyle w:val="Normal"/>
+        <w:ind w:left="420" w:firstLine="420"/>
+        <w:rPr/>
+      </w:pPr>
+      <w:r>
+        <w:rPr/>
+      </w:r>
+    </w:p>
+    <w:p>
+      <w:pPr>
+        <w:pStyle w:val="Normal"/>
+        <w:ind w:left="420" w:firstLine="420"/>
+        <w:rPr/>
+      </w:pPr>
+      <w:r>
+        <w:rPr/>
+        <w:t xml:space="preserve">    </w:t>
+      </w:r>
+      <w:r>
+        <w:rPr/>
+        <w:t>//try to create or get semaphore</w:t>
+      </w:r>
+    </w:p>
+    <w:p>
+      <w:pPr>
+        <w:pStyle w:val="Normal"/>
+        <w:ind w:left="420" w:firstLine="420"/>
+        <w:rPr/>
+      </w:pPr>
+      <w:r>
+        <w:rPr/>
+        <w:t xml:space="preserve">    </w:t>
+      </w:r>
+      <w:r>
+        <w:rPr/>
+        <w:t>SemID_Full = semget(ID_SEM_FULL, 1, 0666 | IPC_CREAT);</w:t>
+      </w:r>
+    </w:p>
+    <w:p>
+      <w:pPr>
+        <w:pStyle w:val="Normal"/>
+        <w:ind w:left="420" w:firstLine="420"/>
+        <w:rPr/>
+      </w:pPr>
+      <w:r>
+        <w:rPr/>
+        <w:t xml:space="preserve">    </w:t>
+      </w:r>
+      <w:r>
+        <w:rPr/>
+        <w:t>SemID_Empty = semget(ID_SEM_EMPTY, 1, 0666 | IPC_CREAT);</w:t>
+      </w:r>
+    </w:p>
+    <w:p>
+      <w:pPr>
+        <w:pStyle w:val="Normal"/>
+        <w:ind w:left="420" w:firstLine="420"/>
+        <w:rPr/>
+      </w:pPr>
+      <w:r>
+        <w:rPr/>
+        <w:t xml:space="preserve">    </w:t>
+      </w:r>
+      <w:r>
+        <w:rPr/>
+        <w:t>SemID_Mutex = semget(ID_SEM_MUTEX, 1, 0666 | IPC_CREAT);</w:t>
+      </w:r>
+    </w:p>
+    <w:p>
+      <w:pPr>
+        <w:pStyle w:val="Normal"/>
+        <w:ind w:left="420" w:firstLine="420"/>
+        <w:rPr/>
+      </w:pPr>
+      <w:r>
+        <w:rPr/>
+        <w:t xml:space="preserve">    </w:t>
+      </w:r>
+      <w:r>
+        <w:rPr/>
+        <w:t>if (SemID_Full == -1 || SemID_Empty == -1 || SemID_Mutex == -1)</w:t>
+      </w:r>
+    </w:p>
+    <w:p>
+      <w:pPr>
+        <w:pStyle w:val="Normal"/>
+        <w:ind w:left="420" w:firstLine="420"/>
+        <w:rPr/>
+      </w:pPr>
+      <w:r>
+        <w:rPr/>
+        <w:t xml:space="preserve">    </w:t>
+      </w:r>
+      <w:r>
+        <w:rPr/>
+        <w:t>{</w:t>
+      </w:r>
+    </w:p>
+    <w:p>
+      <w:pPr>
+        <w:pStyle w:val="Normal"/>
+        <w:ind w:left="420" w:firstLine="420"/>
+        <w:rPr/>
+      </w:pPr>
+      <w:r>
+        <w:rPr/>
+        <w:t xml:space="preserve">        </w:t>
+      </w:r>
+      <w:r>
+        <w:rPr/>
+        <w:t>printf("Create / Get Semaphore failed!\n");</w:t>
+      </w:r>
+    </w:p>
+    <w:p>
+      <w:pPr>
+        <w:pStyle w:val="Normal"/>
+        <w:ind w:left="420" w:firstLine="420"/>
+        <w:rPr/>
+      </w:pPr>
+      <w:r>
+        <w:rPr/>
+        <w:t xml:space="preserve">        </w:t>
+      </w:r>
+      <w:r>
+        <w:rPr/>
+        <w:t>return -1;</w:t>
+      </w:r>
+    </w:p>
+    <w:p>
+      <w:pPr>
+        <w:pStyle w:val="Normal"/>
+        <w:ind w:left="420" w:firstLine="420"/>
+        <w:rPr/>
+      </w:pPr>
+      <w:r>
+        <w:rPr/>
+        <w:t xml:space="preserve">    </w:t>
+      </w:r>
+      <w:r>
+        <w:rPr/>
+        <w:t>}</w:t>
+      </w:r>
+    </w:p>
+    <w:p>
+      <w:pPr>
+        <w:pStyle w:val="Normal"/>
+        <w:ind w:left="420" w:firstLine="420"/>
+        <w:rPr/>
+      </w:pPr>
+      <w:r>
+        <w:rPr/>
+        <w:t xml:space="preserve">    </w:t>
+      </w:r>
+      <w:r>
+        <w:rPr/>
+        <w:t>printf("Get Semaphore!\n");</w:t>
+      </w:r>
+    </w:p>
+    <w:p>
+      <w:pPr>
+        <w:pStyle w:val="Normal"/>
+        <w:ind w:left="420" w:firstLine="420"/>
+        <w:rPr/>
+      </w:pPr>
+      <w:r>
+        <w:rPr/>
+        <w:t xml:space="preserve">    </w:t>
+      </w:r>
+      <w:r>
+        <w:rPr/>
+        <w:t>//consume loop</w:t>
+      </w:r>
+    </w:p>
+    <w:p>
+      <w:pPr>
+        <w:pStyle w:val="Normal"/>
+        <w:ind w:left="420" w:firstLine="420"/>
+        <w:rPr/>
+      </w:pPr>
+      <w:r>
+        <w:rPr/>
+        <w:t xml:space="preserve">    </w:t>
+      </w:r>
+      <w:r>
+        <w:rPr/>
+        <w:t>while (TRUE)</w:t>
+      </w:r>
+    </w:p>
+    <w:p>
+      <w:pPr>
+        <w:pStyle w:val="Normal"/>
+        <w:ind w:left="420" w:firstLine="420"/>
+        <w:rPr/>
+      </w:pPr>
+      <w:r>
+        <w:rPr/>
+        <w:t xml:space="preserve">    </w:t>
+      </w:r>
+      <w:r>
+        <w:rPr/>
+        <w:t>{</w:t>
+      </w:r>
+    </w:p>
+    <w:p>
+      <w:pPr>
+        <w:pStyle w:val="Normal"/>
+        <w:ind w:left="420" w:firstLine="420"/>
+        <w:rPr/>
+      </w:pPr>
+      <w:r>
+        <w:rPr/>
+        <w:t xml:space="preserve">        </w:t>
+      </w:r>
+      <w:r>
+        <w:rPr/>
+        <w:t>time(&amp;t);</w:t>
+      </w:r>
+    </w:p>
+    <w:p>
+      <w:pPr>
+        <w:pStyle w:val="Normal"/>
+        <w:ind w:left="420" w:firstLine="420"/>
+        <w:rPr/>
+      </w:pPr>
+      <w:r>
+        <w:rPr/>
+        <w:t xml:space="preserve">        </w:t>
+      </w:r>
+      <w:r>
+        <w:rPr/>
+        <w:t>Wait(SemID_Mutex);</w:t>
+      </w:r>
+    </w:p>
+    <w:p>
+      <w:pPr>
+        <w:pStyle w:val="Normal"/>
+        <w:ind w:left="420" w:firstLine="420"/>
+        <w:rPr/>
+      </w:pPr>
+      <w:r>
+        <w:rPr/>
+        <w:t xml:space="preserve">        </w:t>
+      </w:r>
+      <w:r>
+        <w:rPr/>
+        <w:t>Wait(SemID_Empty);</w:t>
+      </w:r>
+    </w:p>
+    <w:p>
+      <w:pPr>
+        <w:pStyle w:val="Normal"/>
+        <w:ind w:left="420" w:firstLine="420"/>
+        <w:rPr/>
+      </w:pPr>
+      <w:r>
+        <w:rPr/>
+        <w:t xml:space="preserve">        </w:t>
+      </w:r>
+      <w:r>
+        <w:rPr/>
+        <w:t>printf("%s - Get\n", asctime(localtime(&amp;t)));</w:t>
+      </w:r>
+    </w:p>
+    <w:p>
+      <w:pPr>
+        <w:pStyle w:val="Normal"/>
+        <w:ind w:left="420" w:firstLine="420"/>
+        <w:rPr/>
+      </w:pPr>
+      <w:r>
+        <w:rPr/>
+        <w:t xml:space="preserve">        </w:t>
+      </w:r>
+      <w:r>
+        <w:rPr/>
+        <w:t>Signal(SemID_Full);</w:t>
+      </w:r>
+    </w:p>
+    <w:p>
+      <w:pPr>
+        <w:pStyle w:val="Normal"/>
+        <w:ind w:left="420" w:firstLine="420"/>
+        <w:rPr/>
+      </w:pPr>
+      <w:r>
+        <w:rPr/>
+        <w:t xml:space="preserve">        </w:t>
+      </w:r>
+      <w:r>
+        <w:rPr/>
+        <w:t>Signal(SemID_Mutex);</w:t>
+      </w:r>
+    </w:p>
+    <w:p>
+      <w:pPr>
+        <w:pStyle w:val="Normal"/>
+        <w:ind w:left="420" w:firstLine="420"/>
+        <w:rPr/>
+      </w:pPr>
+      <w:r>
+        <w:rPr/>
+        <w:t xml:space="preserve">        </w:t>
+      </w:r>
+      <w:r>
+        <w:rPr/>
+        <w:t>sleep(1);</w:t>
+      </w:r>
+    </w:p>
+    <w:p>
+      <w:pPr>
+        <w:pStyle w:val="Normal"/>
+        <w:ind w:left="420" w:firstLine="420"/>
+        <w:rPr/>
+      </w:pPr>
+      <w:r>
+        <w:rPr/>
+        <w:t xml:space="preserve">    </w:t>
+      </w:r>
+      <w:r>
+        <w:rPr/>
+        <w:t>}</w:t>
+      </w:r>
+    </w:p>
+    <w:p>
+      <w:pPr>
+        <w:pStyle w:val="Normal"/>
+        <w:ind w:left="420" w:firstLine="420"/>
+        <w:rPr/>
+      </w:pPr>
+      <w:r>
+        <w:rPr/>
+      </w:r>
+    </w:p>
+    <w:p>
+      <w:pPr>
+        <w:pStyle w:val="Normal"/>
+        <w:ind w:left="420" w:firstLine="420"/>
+        <w:rPr/>
+      </w:pPr>
+      <w:r>
+        <w:rPr/>
+        <w:t xml:space="preserve">    </w:t>
+      </w:r>
+      <w:r>
+        <w:rPr/>
+        <w:t>return 0;</w:t>
+      </w:r>
+    </w:p>
+    <w:p>
+      <w:pPr>
+        <w:pStyle w:val="Normal"/>
+        <w:ind w:left="420" w:firstLine="420"/>
+        <w:rPr/>
+      </w:pPr>
+      <w:r>
+        <w:rPr/>
+        <w:t>}</w:t>
+      </w:r>
+    </w:p>
+    <w:p>
+      <w:pPr>
+        <w:pStyle w:val="Normal"/>
+        <w:ind w:left="420" w:firstLine="420"/>
+        <w:rPr/>
+      </w:pPr>
+      <w:r>
+        <w:rPr/>
+        <w:t>//Producer.c</w:t>
+      </w:r>
+    </w:p>
+    <w:p>
+      <w:pPr>
+        <w:pStyle w:val="Normal"/>
+        <w:ind w:left="420" w:firstLine="420"/>
+        <w:rPr/>
+      </w:pPr>
+      <w:r>
+        <w:rPr/>
+        <w:t>/*</w:t>
+      </w:r>
+    </w:p>
+    <w:p>
+      <w:pPr>
+        <w:pStyle w:val="Normal"/>
+        <w:ind w:left="420" w:firstLine="420"/>
+        <w:rPr/>
+      </w:pPr>
+      <w:r>
+        <w:rPr/>
+        <w:t xml:space="preserve">    </w:t>
+      </w:r>
+      <w:r>
+        <w:rPr/>
+        <w:t>Single Producer</w:t>
+      </w:r>
+    </w:p>
+    <w:p>
+      <w:pPr>
+        <w:pStyle w:val="Normal"/>
+        <w:ind w:left="420" w:firstLine="420"/>
+        <w:rPr/>
+      </w:pPr>
+      <w:r>
+        <w:rPr/>
+        <w:t xml:space="preserve">    </w:t>
+      </w:r>
+      <w:r>
+        <w:rPr/>
+        <w:t>Execute Producer First to initialize semaphore!</w:t>
+      </w:r>
+    </w:p>
+    <w:p>
+      <w:pPr>
+        <w:pStyle w:val="Normal"/>
+        <w:ind w:left="420" w:firstLine="420"/>
+        <w:rPr/>
+      </w:pPr>
+      <w:r>
+        <w:rPr/>
+        <w:t>*/</w:t>
+      </w:r>
+    </w:p>
+    <w:p>
+      <w:pPr>
+        <w:pStyle w:val="Normal"/>
+        <w:ind w:left="420" w:firstLine="420"/>
+        <w:rPr/>
+      </w:pPr>
+      <w:r>
+        <w:rPr/>
+        <w:t>#include&lt;stdio.h&gt;</w:t>
+      </w:r>
+    </w:p>
+    <w:p>
+      <w:pPr>
+        <w:pStyle w:val="Normal"/>
+        <w:ind w:left="420" w:firstLine="420"/>
+        <w:rPr/>
+      </w:pPr>
+      <w:r>
+        <w:rPr/>
+        <w:t>#include&lt;stdlib.h&gt;</w:t>
+      </w:r>
+    </w:p>
+    <w:p>
+      <w:pPr>
+        <w:pStyle w:val="Normal"/>
+        <w:ind w:left="420" w:firstLine="420"/>
+        <w:rPr/>
+      </w:pPr>
+      <w:r>
+        <w:rPr/>
+        <w:t>#include&lt;string.h&gt;</w:t>
+      </w:r>
+    </w:p>
+    <w:p>
+      <w:pPr>
+        <w:pStyle w:val="Normal"/>
+        <w:ind w:left="420" w:firstLine="420"/>
+        <w:rPr/>
+      </w:pPr>
+      <w:r>
+        <w:rPr/>
+        <w:t>#include&lt;unistd.h&gt;</w:t>
+      </w:r>
+    </w:p>
+    <w:p>
+      <w:pPr>
+        <w:pStyle w:val="Normal"/>
+        <w:ind w:left="420" w:firstLine="420"/>
+        <w:rPr/>
+      </w:pPr>
+      <w:r>
+        <w:rPr/>
+        <w:t>#include&lt;sys/types.h&gt;</w:t>
+      </w:r>
+    </w:p>
+    <w:p>
+      <w:pPr>
+        <w:pStyle w:val="Normal"/>
+        <w:ind w:left="420" w:firstLine="420"/>
+        <w:rPr/>
+      </w:pPr>
+      <w:r>
+        <w:rPr/>
+        <w:t>#include&lt;sys/sem.h&gt;</w:t>
+      </w:r>
+    </w:p>
+    <w:p>
+      <w:pPr>
+        <w:pStyle w:val="Normal"/>
+        <w:ind w:left="420" w:firstLine="420"/>
+        <w:rPr/>
+      </w:pPr>
+      <w:r>
+        <w:rPr/>
+        <w:t>#include&lt;time.h&gt;</w:t>
+      </w:r>
+    </w:p>
+    <w:p>
+      <w:pPr>
+        <w:pStyle w:val="Normal"/>
+        <w:ind w:left="420" w:firstLine="420"/>
+        <w:rPr/>
+      </w:pPr>
+      <w:r>
+        <w:rPr/>
+      </w:r>
+    </w:p>
+    <w:p>
+      <w:pPr>
+        <w:pStyle w:val="Normal"/>
+        <w:ind w:left="420" w:firstLine="420"/>
+        <w:rPr/>
+      </w:pPr>
+      <w:r>
+        <w:rPr/>
+        <w:t>#define ID_SEM_FULL 666</w:t>
+      </w:r>
+    </w:p>
+    <w:p>
+      <w:pPr>
+        <w:pStyle w:val="Normal"/>
+        <w:ind w:left="420" w:firstLine="420"/>
+        <w:rPr/>
+      </w:pPr>
+      <w:r>
+        <w:rPr/>
+        <w:t>#define ID_SEM_EMPTY 777</w:t>
+      </w:r>
+    </w:p>
+    <w:p>
+      <w:pPr>
+        <w:pStyle w:val="Normal"/>
+        <w:ind w:left="420" w:firstLine="420"/>
+        <w:rPr/>
+      </w:pPr>
+      <w:r>
+        <w:rPr/>
+        <w:t>#define ID_SEM_MUTEX 888</w:t>
+      </w:r>
+    </w:p>
+    <w:p>
+      <w:pPr>
+        <w:pStyle w:val="Normal"/>
+        <w:ind w:left="420" w:firstLine="420"/>
+        <w:rPr/>
+      </w:pPr>
+      <w:r>
+        <w:rPr/>
+        <w:t>#define NUM_SEM 5   //5 boxes to be used</w:t>
+      </w:r>
+    </w:p>
+    <w:p>
+      <w:pPr>
+        <w:pStyle w:val="Normal"/>
+        <w:ind w:left="420" w:firstLine="420"/>
+        <w:rPr/>
+      </w:pPr>
+      <w:r>
+        <w:rPr/>
+        <w:t>#define TRUE 1</w:t>
+      </w:r>
+    </w:p>
+    <w:p>
+      <w:pPr>
+        <w:pStyle w:val="Normal"/>
+        <w:ind w:left="420" w:firstLine="420"/>
+        <w:rPr/>
+      </w:pPr>
+      <w:r>
+        <w:rPr/>
+      </w:r>
+    </w:p>
+    <w:p>
+      <w:pPr>
+        <w:pStyle w:val="Normal"/>
+        <w:ind w:left="420" w:firstLine="420"/>
+        <w:rPr/>
+      </w:pPr>
+      <w:r>
+        <w:rPr/>
+        <w:t>//P</w:t>
+      </w:r>
+    </w:p>
+    <w:p>
+      <w:pPr>
+        <w:pStyle w:val="Normal"/>
+        <w:ind w:left="420" w:firstLine="420"/>
+        <w:rPr/>
+      </w:pPr>
+      <w:r>
+        <w:rPr/>
+        <w:t>int Wait(int SemID)</w:t>
+      </w:r>
+    </w:p>
+    <w:p>
+      <w:pPr>
+        <w:pStyle w:val="Normal"/>
+        <w:ind w:left="420" w:firstLine="420"/>
+        <w:rPr/>
+      </w:pPr>
+      <w:r>
+        <w:rPr/>
+        <w:t>{</w:t>
+      </w:r>
+    </w:p>
+    <w:p>
+      <w:pPr>
+        <w:pStyle w:val="Normal"/>
+        <w:ind w:left="420" w:firstLine="420"/>
+        <w:rPr/>
+      </w:pPr>
+      <w:r>
+        <w:rPr/>
+        <w:t xml:space="preserve">    </w:t>
+      </w:r>
+      <w:r>
+        <w:rPr/>
+        <w:t>struct sembuf sem;</w:t>
+      </w:r>
+    </w:p>
+    <w:p>
+      <w:pPr>
+        <w:pStyle w:val="Normal"/>
+        <w:ind w:left="420" w:firstLine="420"/>
+        <w:rPr/>
+      </w:pPr>
+      <w:r>
+        <w:rPr/>
+      </w:r>
+    </w:p>
+    <w:p>
+      <w:pPr>
+        <w:pStyle w:val="Normal"/>
+        <w:ind w:left="420" w:firstLine="420"/>
+        <w:rPr/>
+      </w:pPr>
+      <w:r>
+        <w:rPr/>
+        <w:t xml:space="preserve">    </w:t>
+      </w:r>
+      <w:r>
+        <w:rPr/>
+        <w:t>sem.sem_num = 0;</w:t>
+      </w:r>
+    </w:p>
+    <w:p>
+      <w:pPr>
+        <w:pStyle w:val="Normal"/>
+        <w:ind w:left="420" w:firstLine="420"/>
+        <w:rPr/>
+      </w:pPr>
+      <w:r>
+        <w:rPr/>
+        <w:t xml:space="preserve">    </w:t>
+      </w:r>
+      <w:r>
+        <w:rPr/>
+        <w:t>sem.sem_op = -1;</w:t>
+      </w:r>
+    </w:p>
+    <w:p>
+      <w:pPr>
+        <w:pStyle w:val="Normal"/>
+        <w:ind w:left="420" w:firstLine="420"/>
+        <w:rPr/>
+      </w:pPr>
+      <w:r>
+        <w:rPr/>
+        <w:t xml:space="preserve">    </w:t>
+      </w:r>
+      <w:r>
+        <w:rPr/>
+        <w:t>sem.sem_flg = SEM_UNDO;</w:t>
+      </w:r>
+    </w:p>
+    <w:p>
+      <w:pPr>
+        <w:pStyle w:val="Normal"/>
+        <w:ind w:left="420" w:firstLine="420"/>
+        <w:rPr/>
+      </w:pPr>
+      <w:r>
+        <w:rPr/>
+        <w:t xml:space="preserve">    </w:t>
+      </w:r>
+      <w:r>
+        <w:rPr/>
+        <w:t>semop(SemID, &amp;sem, 1);</w:t>
+      </w:r>
+    </w:p>
+    <w:p>
+      <w:pPr>
+        <w:pStyle w:val="Normal"/>
+        <w:ind w:left="420" w:firstLine="420"/>
+        <w:rPr/>
+      </w:pPr>
+      <w:r>
+        <w:rPr/>
+      </w:r>
+    </w:p>
+    <w:p>
+      <w:pPr>
+        <w:pStyle w:val="Normal"/>
+        <w:ind w:left="420" w:firstLine="420"/>
+        <w:rPr/>
+      </w:pPr>
+      <w:r>
+        <w:rPr/>
+        <w:t xml:space="preserve">    </w:t>
+      </w:r>
+      <w:r>
+        <w:rPr/>
+        <w:t>return 0;</w:t>
+      </w:r>
+    </w:p>
+    <w:p>
+      <w:pPr>
+        <w:pStyle w:val="Normal"/>
+        <w:ind w:left="420" w:firstLine="420"/>
+        <w:rPr/>
+      </w:pPr>
+      <w:r>
+        <w:rPr/>
+        <w:t>}</w:t>
+      </w:r>
+    </w:p>
+    <w:p>
+      <w:pPr>
+        <w:pStyle w:val="Normal"/>
+        <w:ind w:left="420" w:firstLine="420"/>
+        <w:rPr/>
+      </w:pPr>
+      <w:r>
+        <w:rPr/>
+        <w:t>//V</w:t>
+      </w:r>
+    </w:p>
+    <w:p>
+      <w:pPr>
+        <w:pStyle w:val="Normal"/>
+        <w:ind w:left="420" w:firstLine="420"/>
+        <w:rPr/>
+      </w:pPr>
+      <w:r>
+        <w:rPr/>
+        <w:t>int Signal(int SemID)</w:t>
+      </w:r>
+    </w:p>
+    <w:p>
+      <w:pPr>
+        <w:pStyle w:val="Normal"/>
+        <w:ind w:left="420" w:firstLine="420"/>
+        <w:rPr/>
+      </w:pPr>
+      <w:r>
+        <w:rPr/>
+        <w:t>{</w:t>
+      </w:r>
+    </w:p>
+    <w:p>
+      <w:pPr>
+        <w:pStyle w:val="Normal"/>
+        <w:ind w:left="420" w:firstLine="420"/>
+        <w:rPr/>
+      </w:pPr>
+      <w:r>
+        <w:rPr/>
+        <w:t xml:space="preserve">    </w:t>
+      </w:r>
+      <w:r>
+        <w:rPr/>
+        <w:t>struct sembuf sem;</w:t>
+      </w:r>
+    </w:p>
+    <w:p>
+      <w:pPr>
+        <w:pStyle w:val="Normal"/>
+        <w:ind w:left="420" w:firstLine="420"/>
+        <w:rPr/>
+      </w:pPr>
+      <w:r>
+        <w:rPr/>
+      </w:r>
+    </w:p>
+    <w:p>
+      <w:pPr>
+        <w:pStyle w:val="Normal"/>
+        <w:ind w:left="420" w:firstLine="420"/>
+        <w:rPr/>
+      </w:pPr>
+      <w:r>
+        <w:rPr/>
+        <w:t xml:space="preserve">    </w:t>
+      </w:r>
+      <w:r>
+        <w:rPr/>
+        <w:t>sem.sem_num = 0;</w:t>
+      </w:r>
+    </w:p>
+    <w:p>
+      <w:pPr>
+        <w:pStyle w:val="Normal"/>
+        <w:ind w:left="420" w:firstLine="420"/>
+        <w:rPr/>
+      </w:pPr>
+      <w:r>
+        <w:rPr/>
+        <w:t xml:space="preserve">    </w:t>
+      </w:r>
+      <w:r>
+        <w:rPr/>
+        <w:t>sem.sem_op = 1;</w:t>
+      </w:r>
+    </w:p>
+    <w:p>
+      <w:pPr>
+        <w:pStyle w:val="Normal"/>
+        <w:ind w:left="420" w:firstLine="420"/>
+        <w:rPr/>
+      </w:pPr>
+      <w:r>
+        <w:rPr/>
+        <w:t xml:space="preserve">    </w:t>
+      </w:r>
+      <w:r>
+        <w:rPr/>
+        <w:t>sem.sem_flg = SEM_UNDO;</w:t>
+      </w:r>
+    </w:p>
+    <w:p>
+      <w:pPr>
+        <w:pStyle w:val="Normal"/>
+        <w:ind w:left="420" w:firstLine="420"/>
+        <w:rPr/>
+      </w:pPr>
+      <w:r>
+        <w:rPr/>
+        <w:t xml:space="preserve">    </w:t>
+      </w:r>
+      <w:r>
+        <w:rPr/>
+        <w:t>semop(SemID, &amp;sem, 1);</w:t>
+      </w:r>
+    </w:p>
+    <w:p>
+      <w:pPr>
+        <w:pStyle w:val="Normal"/>
+        <w:ind w:left="420" w:firstLine="420"/>
+        <w:rPr/>
+      </w:pPr>
+      <w:r>
+        <w:rPr/>
+      </w:r>
+    </w:p>
+    <w:p>
+      <w:pPr>
+        <w:pStyle w:val="Normal"/>
+        <w:ind w:left="420" w:firstLine="420"/>
+        <w:rPr/>
+      </w:pPr>
+      <w:r>
+        <w:rPr/>
+        <w:t xml:space="preserve">    </w:t>
+      </w:r>
+      <w:r>
+        <w:rPr/>
+        <w:t>return 0;</w:t>
+      </w:r>
+    </w:p>
+    <w:p>
+      <w:pPr>
+        <w:pStyle w:val="Normal"/>
+        <w:ind w:left="420" w:firstLine="420"/>
+        <w:rPr/>
+      </w:pPr>
+      <w:r>
+        <w:rPr/>
+        <w:t>}</w:t>
+      </w:r>
+    </w:p>
+    <w:p>
+      <w:pPr>
+        <w:pStyle w:val="Normal"/>
+        <w:ind w:left="420" w:firstLine="420"/>
+        <w:rPr/>
+      </w:pPr>
+      <w:r>
+        <w:rPr/>
+        <w:t>int main(void)</w:t>
+      </w:r>
+    </w:p>
+    <w:p>
+      <w:pPr>
+        <w:pStyle w:val="Normal"/>
+        <w:ind w:left="420" w:firstLine="420"/>
+        <w:rPr/>
+      </w:pPr>
+      <w:r>
+        <w:rPr/>
+        <w:t>{</w:t>
+      </w:r>
+    </w:p>
+    <w:p>
+      <w:pPr>
+        <w:pStyle w:val="Normal"/>
+        <w:ind w:left="420" w:firstLine="420"/>
+        <w:rPr/>
+      </w:pPr>
+      <w:r>
+        <w:rPr/>
+        <w:t xml:space="preserve">    </w:t>
+      </w:r>
+      <w:r>
+        <w:rPr/>
+        <w:t>int SemID_Full, SemID_Empty, SemID_Mutex;</w:t>
+      </w:r>
+    </w:p>
+    <w:p>
+      <w:pPr>
+        <w:pStyle w:val="Normal"/>
+        <w:ind w:left="420" w:firstLine="420"/>
+        <w:rPr/>
+      </w:pPr>
+      <w:r>
+        <w:rPr/>
+        <w:t xml:space="preserve">    </w:t>
+      </w:r>
+      <w:r>
+        <w:rPr/>
+        <w:t>time_t t;</w:t>
+      </w:r>
+    </w:p>
+    <w:p>
+      <w:pPr>
+        <w:pStyle w:val="Normal"/>
+        <w:ind w:left="420" w:firstLine="420"/>
+        <w:rPr/>
+      </w:pPr>
+      <w:r>
+        <w:rPr/>
+        <w:t xml:space="preserve">    </w:t>
+      </w:r>
+      <w:r>
+        <w:rPr/>
+        <w:t>struct tm *LocalTime = NULL;</w:t>
+      </w:r>
+    </w:p>
+    <w:p>
+      <w:pPr>
+        <w:pStyle w:val="Normal"/>
+        <w:ind w:left="420" w:firstLine="420"/>
+        <w:rPr/>
+      </w:pPr>
+      <w:r>
+        <w:rPr/>
+      </w:r>
+    </w:p>
+    <w:p>
+      <w:pPr>
+        <w:pStyle w:val="Normal"/>
+        <w:ind w:left="420" w:firstLine="420"/>
+        <w:rPr/>
+      </w:pPr>
+      <w:r>
+        <w:rPr/>
+        <w:t xml:space="preserve">    </w:t>
+      </w:r>
+      <w:r>
+        <w:rPr/>
+        <w:t>//try to create or get semaphore</w:t>
+      </w:r>
+    </w:p>
+    <w:p>
+      <w:pPr>
+        <w:pStyle w:val="Normal"/>
+        <w:ind w:left="420" w:firstLine="420"/>
+        <w:rPr/>
+      </w:pPr>
+      <w:r>
+        <w:rPr/>
+        <w:t xml:space="preserve">    </w:t>
+      </w:r>
+      <w:r>
+        <w:rPr/>
+        <w:t>SemID_Full = semget(ID_SEM_FULL, 1, 0666 | IPC_CREAT);</w:t>
+      </w:r>
+    </w:p>
+    <w:p>
+      <w:pPr>
+        <w:pStyle w:val="Normal"/>
+        <w:ind w:left="420" w:firstLine="420"/>
+        <w:rPr/>
+      </w:pPr>
+      <w:r>
+        <w:rPr/>
+        <w:t xml:space="preserve">    </w:t>
+      </w:r>
+      <w:r>
+        <w:rPr/>
+        <w:t>SemID_Empty = semget(ID_SEM_EMPTY, 1, 0666 | IPC_CREAT);</w:t>
+      </w:r>
+    </w:p>
+    <w:p>
+      <w:pPr>
+        <w:pStyle w:val="Normal"/>
+        <w:ind w:left="420" w:firstLine="420"/>
+        <w:rPr/>
+      </w:pPr>
+      <w:r>
+        <w:rPr/>
+        <w:t xml:space="preserve">    </w:t>
+      </w:r>
+      <w:r>
+        <w:rPr/>
+        <w:t>SemID_Mutex = semget(ID_SEM_MUTEX, 1, 0666 | IPC_CREAT);</w:t>
+      </w:r>
+    </w:p>
+    <w:p>
+      <w:pPr>
+        <w:pStyle w:val="Normal"/>
+        <w:ind w:left="420" w:firstLine="420"/>
+        <w:rPr/>
+      </w:pPr>
+      <w:r>
+        <w:rPr/>
+        <w:t xml:space="preserve">    </w:t>
+      </w:r>
+      <w:r>
+        <w:rPr/>
+        <w:t>if (SemID_Full == -1 || SemID_Empty == -1 || SemID_Mutex == -1)</w:t>
+      </w:r>
+    </w:p>
+    <w:p>
+      <w:pPr>
+        <w:pStyle w:val="Normal"/>
+        <w:ind w:left="420" w:firstLine="420"/>
+        <w:rPr/>
+      </w:pPr>
+      <w:r>
+        <w:rPr/>
+        <w:t xml:space="preserve">    </w:t>
+      </w:r>
+      <w:r>
+        <w:rPr/>
+        <w:t>{</w:t>
+      </w:r>
+    </w:p>
+    <w:p>
+      <w:pPr>
+        <w:pStyle w:val="Normal"/>
+        <w:ind w:left="420" w:firstLine="420"/>
+        <w:rPr/>
+      </w:pPr>
+      <w:r>
+        <w:rPr/>
+        <w:t xml:space="preserve">        </w:t>
+      </w:r>
+      <w:r>
+        <w:rPr/>
+        <w:t>printf("Create / Get Semaphore failed!\n");</w:t>
+      </w:r>
+    </w:p>
+    <w:p>
+      <w:pPr>
+        <w:pStyle w:val="Normal"/>
+        <w:ind w:left="420" w:firstLine="420"/>
+        <w:rPr/>
+      </w:pPr>
+      <w:r>
+        <w:rPr/>
+        <w:t xml:space="preserve">        </w:t>
+      </w:r>
+      <w:r>
+        <w:rPr/>
+        <w:t>return -1;</w:t>
+      </w:r>
+    </w:p>
+    <w:p>
+      <w:pPr>
+        <w:pStyle w:val="Normal"/>
+        <w:ind w:left="420" w:firstLine="420"/>
+        <w:rPr/>
+      </w:pPr>
+      <w:r>
+        <w:rPr/>
+        <w:t xml:space="preserve">    </w:t>
+      </w:r>
+      <w:r>
+        <w:rPr/>
+        <w:t>}</w:t>
+      </w:r>
+    </w:p>
+    <w:p>
+      <w:pPr>
+        <w:pStyle w:val="Normal"/>
+        <w:ind w:left="420" w:firstLine="420"/>
+        <w:rPr/>
+      </w:pPr>
+      <w:r>
+        <w:rPr/>
+        <w:t xml:space="preserve">    </w:t>
+      </w:r>
+      <w:r>
+        <w:rPr/>
+        <w:t>semctl(SemID_Full, 0, SETVAL, NUM_SEM);//Full = 5</w:t>
+      </w:r>
+    </w:p>
+    <w:p>
+      <w:pPr>
+        <w:pStyle w:val="Normal"/>
+        <w:ind w:left="420" w:firstLine="420"/>
+        <w:rPr/>
+      </w:pPr>
+      <w:r>
+        <w:rPr/>
+        <w:t xml:space="preserve">    </w:t>
+      </w:r>
+      <w:r>
+        <w:rPr/>
+        <w:t>semctl(SemID_Empty, 0, SETVAL, 0);//Empty = 0</w:t>
+      </w:r>
+    </w:p>
+    <w:p>
+      <w:pPr>
+        <w:pStyle w:val="Normal"/>
+        <w:ind w:left="420" w:firstLine="420"/>
+        <w:rPr/>
+      </w:pPr>
+      <w:r>
+        <w:rPr/>
+        <w:t xml:space="preserve">    </w:t>
+      </w:r>
+      <w:r>
+        <w:rPr/>
+        <w:t>semctl(SemID_Mutex, 0, SETVAL, 1);//Mutex = 1</w:t>
+      </w:r>
+    </w:p>
+    <w:p>
+      <w:pPr>
+        <w:pStyle w:val="Normal"/>
+        <w:ind w:left="420" w:firstLine="420"/>
+        <w:rPr/>
+      </w:pPr>
+      <w:r>
+        <w:rPr/>
+        <w:t xml:space="preserve">    </w:t>
+      </w:r>
+      <w:r>
+        <w:rPr/>
+        <w:t>printf("Semaphore initialized!\n");</w:t>
+      </w:r>
+    </w:p>
+    <w:p>
+      <w:pPr>
+        <w:pStyle w:val="Normal"/>
+        <w:ind w:left="420" w:firstLine="420"/>
+        <w:rPr/>
+      </w:pPr>
+      <w:r>
+        <w:rPr/>
+        <w:t xml:space="preserve">    </w:t>
+      </w:r>
+      <w:r>
+        <w:rPr/>
+        <w:t>//produce loop</w:t>
+      </w:r>
+    </w:p>
+    <w:p>
+      <w:pPr>
+        <w:pStyle w:val="Normal"/>
+        <w:ind w:left="420" w:firstLine="420"/>
+        <w:rPr/>
+      </w:pPr>
+      <w:r>
+        <w:rPr/>
+        <w:t xml:space="preserve">    </w:t>
+      </w:r>
+      <w:r>
+        <w:rPr/>
+        <w:t>while (TRUE)</w:t>
+      </w:r>
+    </w:p>
+    <w:p>
+      <w:pPr>
+        <w:pStyle w:val="Normal"/>
+        <w:ind w:left="420" w:firstLine="420"/>
+        <w:rPr/>
+      </w:pPr>
+      <w:r>
+        <w:rPr/>
+        <w:t xml:space="preserve">    </w:t>
+      </w:r>
+      <w:r>
+        <w:rPr/>
+        <w:t>{</w:t>
+      </w:r>
+    </w:p>
+    <w:p>
+      <w:pPr>
+        <w:pStyle w:val="Normal"/>
+        <w:ind w:left="420" w:firstLine="420"/>
+        <w:rPr/>
+      </w:pPr>
+      <w:r>
+        <w:rPr/>
+        <w:t xml:space="preserve">        </w:t>
+      </w:r>
+      <w:r>
+        <w:rPr/>
+        <w:t>time(&amp;t);</w:t>
+      </w:r>
+    </w:p>
+    <w:p>
+      <w:pPr>
+        <w:pStyle w:val="Normal"/>
+        <w:ind w:left="420" w:firstLine="420"/>
+        <w:rPr/>
+      </w:pPr>
+      <w:r>
+        <w:rPr/>
+        <w:t xml:space="preserve">        </w:t>
+      </w:r>
+      <w:r>
+        <w:rPr/>
+        <w:t>printf("%s - Produce\n", asctime(localtime(&amp;t)));</w:t>
+      </w:r>
+    </w:p>
+    <w:p>
+      <w:pPr>
+        <w:pStyle w:val="Normal"/>
+        <w:ind w:left="420" w:firstLine="420"/>
+        <w:rPr/>
+      </w:pPr>
+      <w:r>
+        <w:rPr/>
+        <w:t xml:space="preserve">        </w:t>
+      </w:r>
+      <w:r>
+        <w:rPr/>
+        <w:t>Wait(SemID_Mutex);</w:t>
+      </w:r>
+    </w:p>
+    <w:p>
+      <w:pPr>
+        <w:pStyle w:val="Normal"/>
+        <w:ind w:left="420" w:firstLine="420"/>
+        <w:rPr/>
+      </w:pPr>
+      <w:r>
+        <w:rPr/>
+        <w:t xml:space="preserve">        </w:t>
+      </w:r>
+      <w:r>
+        <w:rPr/>
+        <w:t>Wait(SemID_Full);</w:t>
+      </w:r>
+    </w:p>
+    <w:p>
+      <w:pPr>
+        <w:pStyle w:val="Normal"/>
+        <w:ind w:left="420" w:firstLine="420"/>
+        <w:rPr/>
+      </w:pPr>
+      <w:r>
+        <w:rPr/>
+        <w:t xml:space="preserve">        </w:t>
+      </w:r>
+      <w:r>
+        <w:rPr/>
+        <w:t>time(&amp;t);</w:t>
+      </w:r>
+    </w:p>
+    <w:p>
+      <w:pPr>
+        <w:pStyle w:val="Normal"/>
+        <w:ind w:left="420" w:firstLine="420"/>
+        <w:rPr/>
+      </w:pPr>
+      <w:r>
+        <w:rPr/>
+        <w:t xml:space="preserve">        </w:t>
+      </w:r>
+      <w:r>
+        <w:rPr/>
+        <w:t>printf("%s - Put\n", asctime(localtime(&amp;t)));</w:t>
+      </w:r>
+    </w:p>
+    <w:p>
+      <w:pPr>
+        <w:pStyle w:val="Normal"/>
+        <w:ind w:left="420" w:firstLine="420"/>
+        <w:rPr/>
+      </w:pPr>
+      <w:r>
+        <w:rPr/>
+        <w:t xml:space="preserve">        </w:t>
+      </w:r>
+      <w:r>
+        <w:rPr/>
+        <w:t>Signal(SemID_Empty);</w:t>
+      </w:r>
+    </w:p>
+    <w:p>
+      <w:pPr>
+        <w:pStyle w:val="Normal"/>
+        <w:ind w:left="420" w:firstLine="420"/>
+        <w:rPr/>
+      </w:pPr>
+      <w:r>
+        <w:rPr/>
+        <w:t xml:space="preserve">        </w:t>
+      </w:r>
+      <w:r>
+        <w:rPr/>
+        <w:t>Signal(SemID_Mutex);</w:t>
+      </w:r>
+    </w:p>
+    <w:p>
+      <w:pPr>
+        <w:pStyle w:val="Normal"/>
+        <w:ind w:left="420" w:firstLine="420"/>
+        <w:rPr/>
+      </w:pPr>
+      <w:r>
+        <w:rPr/>
+        <w:t xml:space="preserve">        </w:t>
+      </w:r>
+      <w:r>
+        <w:rPr/>
+        <w:t>sleep(1);</w:t>
+      </w:r>
+    </w:p>
+    <w:p>
+      <w:pPr>
+        <w:pStyle w:val="Normal"/>
+        <w:ind w:left="420" w:firstLine="420"/>
+        <w:rPr/>
+      </w:pPr>
+      <w:r>
+        <w:rPr/>
+        <w:t xml:space="preserve">    </w:t>
+      </w:r>
+      <w:r>
+        <w:rPr/>
+        <w:t>}</w:t>
+      </w:r>
+    </w:p>
+    <w:p>
+      <w:pPr>
+        <w:pStyle w:val="Normal"/>
+        <w:ind w:left="420" w:firstLine="420"/>
+        <w:rPr/>
+      </w:pPr>
+      <w:r>
+        <w:rPr/>
+      </w:r>
+    </w:p>
+    <w:p>
+      <w:pPr>
+        <w:pStyle w:val="Normal"/>
+        <w:ind w:left="420" w:firstLine="420"/>
+        <w:rPr/>
+      </w:pPr>
+      <w:r>
+        <w:rPr/>
+        <w:t xml:space="preserve">    </w:t>
+      </w:r>
+      <w:r>
+        <w:rPr/>
+        <w:t>return 0;</w:t>
+      </w:r>
+    </w:p>
+    <w:p>
+      <w:pPr>
+        <w:pStyle w:val="Normal"/>
+        <w:ind w:left="420" w:firstLine="420"/>
+        <w:rPr/>
+      </w:pPr>
+      <w:r>
+        <w:rPr/>
+        <w:t>}</w:t>
+      </w:r>
+    </w:p>
+    <w:p>
+      <w:pPr>
+        <w:pStyle w:val="Normal"/>
         <w:ind w:firstLine="420"/>
+        <w:jc w:val="center"/>
+        <w:rPr/>
+      </w:pPr>
+      <w:r>
+        <w:drawing>
+          <wp:anchor behindDoc="0" distT="0" distB="0" distL="0" distR="0" simplePos="0" locked="0" layoutInCell="1" allowOverlap="1" relativeHeight="6">
+            <wp:simplePos x="0" y="0"/>
+            <wp:positionH relativeFrom="column">
+              <wp:align>center</wp:align>
+            </wp:positionH>
+            <wp:positionV relativeFrom="paragraph">
+              <wp:posOffset>635</wp:posOffset>
+            </wp:positionV>
+            <wp:extent cx="5274310" cy="2223770"/>
+            <wp:effectExtent l="0" t="0" r="0" b="0"/>
+            <wp:wrapSquare wrapText="largest"/>
+            <wp:docPr id="5" name="Image5" descr=""/>
+            <wp:cNvGraphicFramePr>
+              <a:graphicFrameLocks xmlns:a="http://schemas.openxmlformats.org/drawingml/2006/main" noChangeAspect="1"/>
+            </wp:cNvGraphicFramePr>
+            <a:graphic xmlns:a="http://schemas.openxmlformats.org/drawingml/2006/main">
+              <a:graphicData uri="http://schemas.openxmlformats.org/drawingml/2006/picture">
+                <pic:pic xmlns:pic="http://schemas.openxmlformats.org/drawingml/2006/picture">
+                  <pic:nvPicPr>
+                    <pic:cNvPr id="5" name="Image5" descr=""/>
+                    <pic:cNvPicPr>
+                      <a:picLocks noChangeAspect="1" noChangeArrowheads="1"/>
+                    </pic:cNvPicPr>
+                  </pic:nvPicPr>
+                  <pic:blipFill>
+                    <a:blip r:embed="rId6"/>
+                    <a:stretch>
+                      <a:fillRect/>
+                    </a:stretch>
+                  </pic:blipFill>
+                  <pic:spPr bwMode="auto">
+                    <a:xfrm>
+                      <a:off x="0" y="0"/>
+                      <a:ext cx="5274310" cy="2223770"/>
+                    </a:xfrm>
+                    <a:prstGeom prst="rect">
+                      <a:avLst/>
+                    </a:prstGeom>
+                  </pic:spPr>
+                </pic:pic>
+              </a:graphicData>
+            </a:graphic>
+          </wp:anchor>
+        </w:drawing>
+      </w:r>
+      <w:r>
+        <w:rPr/>
+        <w:t>生</w:t>
+      </w:r>
+      <w:r>
+        <w:rPr/>
+        <w:t>产者</w:t>
+      </w:r>
+      <w:r>
+        <w:rPr/>
+        <w:t>-</w:t>
+      </w:r>
+      <w:r>
+        <w:rPr/>
+        <w:t>消费者是个动态的过程，上图可能无法有效展示</w:t>
+      </w:r>
+    </w:p>
+    <w:p>
+      <w:pPr>
+        <w:pStyle w:val="Normal"/>
+        <w:ind w:firstLine="420"/>
+        <w:jc w:val="center"/>
+        <w:rPr/>
+      </w:pPr>
+      <w:r>
+        <w:rPr/>
+      </w:r>
+    </w:p>
+    <w:p>
+      <w:pPr>
+        <w:pStyle w:val="Normal"/>
+        <w:ind w:firstLine="420"/>
         <w:rPr/>
       </w:pPr>
       <w:r>
@@ -2223,7 +6952,790 @@
       </w:r>
       <w:r>
         <w:rPr/>
-        <w:t xml:space="preserve">， 打开一个已存在的文件，把文件内容复制到共享内存 </w:t>
+        <w:t>， 打开一个已存在的文件，把文件内容复制到共享内存</w:t>
+      </w:r>
+    </w:p>
+    <w:p>
+      <w:pPr>
+        <w:pStyle w:val="Normal"/>
+        <w:ind w:left="420" w:firstLine="420"/>
+        <w:rPr/>
+      </w:pPr>
+      <w:r>
+        <w:rPr/>
+        <w:t>#include&lt;stdio.h&gt;</w:t>
+      </w:r>
+    </w:p>
+    <w:p>
+      <w:pPr>
+        <w:pStyle w:val="Normal"/>
+        <w:ind w:left="420" w:firstLine="420"/>
+        <w:rPr/>
+      </w:pPr>
+      <w:r>
+        <w:rPr/>
+        <w:t>#include&lt;unistd.h&gt;</w:t>
+      </w:r>
+    </w:p>
+    <w:p>
+      <w:pPr>
+        <w:pStyle w:val="Normal"/>
+        <w:ind w:left="420" w:firstLine="420"/>
+        <w:rPr/>
+      </w:pPr>
+      <w:r>
+        <w:rPr/>
+        <w:t>#include&lt;string.h&gt;</w:t>
+      </w:r>
+    </w:p>
+    <w:p>
+      <w:pPr>
+        <w:pStyle w:val="Normal"/>
+        <w:ind w:left="420" w:firstLine="420"/>
+        <w:rPr/>
+      </w:pPr>
+      <w:r>
+        <w:rPr/>
+        <w:t>#include&lt;sys/types.h&gt;</w:t>
+      </w:r>
+    </w:p>
+    <w:p>
+      <w:pPr>
+        <w:pStyle w:val="Normal"/>
+        <w:ind w:left="420" w:firstLine="420"/>
+        <w:rPr/>
+      </w:pPr>
+      <w:r>
+        <w:rPr/>
+        <w:t>#include&lt;sys/ipc.h&gt;</w:t>
+      </w:r>
+    </w:p>
+    <w:p>
+      <w:pPr>
+        <w:pStyle w:val="Normal"/>
+        <w:ind w:left="420" w:firstLine="420"/>
+        <w:rPr/>
+      </w:pPr>
+      <w:r>
+        <w:rPr/>
+        <w:t>#include&lt;sys/shm.h&gt;</w:t>
+      </w:r>
+    </w:p>
+    <w:p>
+      <w:pPr>
+        <w:pStyle w:val="Normal"/>
+        <w:ind w:left="420" w:firstLine="420"/>
+        <w:rPr/>
+      </w:pPr>
+      <w:r>
+        <w:rPr/>
+      </w:r>
+    </w:p>
+    <w:p>
+      <w:pPr>
+        <w:pStyle w:val="Normal"/>
+        <w:ind w:left="420" w:firstLine="420"/>
+        <w:rPr/>
+      </w:pPr>
+      <w:r>
+        <w:rPr/>
+        <w:t>#define BufferSize 8192</w:t>
+      </w:r>
+    </w:p>
+    <w:p>
+      <w:pPr>
+        <w:pStyle w:val="Normal"/>
+        <w:ind w:left="420" w:firstLine="420"/>
+        <w:rPr/>
+      </w:pPr>
+      <w:r>
+        <w:rPr/>
+        <w:t>#define ID_SHMem 666</w:t>
+      </w:r>
+    </w:p>
+    <w:p>
+      <w:pPr>
+        <w:pStyle w:val="Normal"/>
+        <w:ind w:left="420" w:firstLine="420"/>
+        <w:rPr/>
+      </w:pPr>
+      <w:r>
+        <w:rPr/>
+      </w:r>
+    </w:p>
+    <w:p>
+      <w:pPr>
+        <w:pStyle w:val="Normal"/>
+        <w:ind w:left="420" w:firstLine="420"/>
+        <w:rPr/>
+      </w:pPr>
+      <w:r>
+        <w:rPr/>
+        <w:t>int main(void)</w:t>
+      </w:r>
+    </w:p>
+    <w:p>
+      <w:pPr>
+        <w:pStyle w:val="Normal"/>
+        <w:ind w:left="420" w:firstLine="420"/>
+        <w:rPr/>
+      </w:pPr>
+      <w:r>
+        <w:rPr/>
+        <w:t>{</w:t>
+      </w:r>
+    </w:p>
+    <w:p>
+      <w:pPr>
+        <w:pStyle w:val="Normal"/>
+        <w:ind w:left="420" w:firstLine="420"/>
+        <w:rPr/>
+      </w:pPr>
+      <w:r>
+        <w:rPr/>
+        <w:t xml:space="preserve">    </w:t>
+      </w:r>
+      <w:r>
+        <w:rPr/>
+        <w:t>int IDSHMem;</w:t>
+      </w:r>
+    </w:p>
+    <w:p>
+      <w:pPr>
+        <w:pStyle w:val="Normal"/>
+        <w:ind w:left="420" w:firstLine="420"/>
+        <w:rPr/>
+      </w:pPr>
+      <w:r>
+        <w:rPr/>
+        <w:t xml:space="preserve">    </w:t>
+      </w:r>
+      <w:r>
+        <w:rPr/>
+        <w:t>void *ptr_Mem = NULL;</w:t>
+      </w:r>
+    </w:p>
+    <w:p>
+      <w:pPr>
+        <w:pStyle w:val="Normal"/>
+        <w:ind w:left="420" w:firstLine="420"/>
+        <w:rPr/>
+      </w:pPr>
+      <w:r>
+        <w:rPr/>
+        <w:t xml:space="preserve">    </w:t>
+      </w:r>
+      <w:r>
+        <w:rPr/>
+        <w:t>FILE *pF = NULL;</w:t>
+      </w:r>
+    </w:p>
+    <w:p>
+      <w:pPr>
+        <w:pStyle w:val="Normal"/>
+        <w:ind w:left="420" w:firstLine="420"/>
+        <w:rPr/>
+      </w:pPr>
+      <w:r>
+        <w:rPr/>
+        <w:t xml:space="preserve">    </w:t>
+      </w:r>
+      <w:r>
+        <w:rPr/>
+        <w:t>unsigned char *ptr_SharedData = NULL;</w:t>
+      </w:r>
+    </w:p>
+    <w:p>
+      <w:pPr>
+        <w:pStyle w:val="Normal"/>
+        <w:ind w:left="420" w:firstLine="420"/>
+        <w:rPr/>
+      </w:pPr>
+      <w:r>
+        <w:rPr/>
+        <w:tab/>
+        <w:t>unsigned char FileData[BufferSize] = { 0 };</w:t>
+      </w:r>
+    </w:p>
+    <w:p>
+      <w:pPr>
+        <w:pStyle w:val="Normal"/>
+        <w:ind w:left="420" w:firstLine="420"/>
+        <w:rPr/>
+      </w:pPr>
+      <w:r>
+        <w:rPr/>
+      </w:r>
+    </w:p>
+    <w:p>
+      <w:pPr>
+        <w:pStyle w:val="Normal"/>
+        <w:ind w:left="420" w:firstLine="420"/>
+        <w:rPr/>
+      </w:pPr>
+      <w:r>
+        <w:rPr/>
+        <w:t xml:space="preserve">    </w:t>
+      </w:r>
+      <w:r>
+        <w:rPr/>
+        <w:t>//get file content</w:t>
+      </w:r>
+    </w:p>
+    <w:p>
+      <w:pPr>
+        <w:pStyle w:val="Normal"/>
+        <w:ind w:left="420" w:firstLine="420"/>
+        <w:rPr/>
+      </w:pPr>
+      <w:r>
+        <w:rPr/>
+        <w:t xml:space="preserve">    </w:t>
+      </w:r>
+      <w:r>
+        <w:rPr/>
+        <w:t>pF = fopen("AwesomeFile.bin", "r");</w:t>
+      </w:r>
+    </w:p>
+    <w:p>
+      <w:pPr>
+        <w:pStyle w:val="Normal"/>
+        <w:ind w:left="420" w:firstLine="420"/>
+        <w:rPr/>
+      </w:pPr>
+      <w:r>
+        <w:rPr/>
+        <w:t xml:space="preserve">    </w:t>
+      </w:r>
+      <w:r>
+        <w:rPr/>
+        <w:t>while (fread(FileData, 1, BufferSize, pF));</w:t>
+      </w:r>
+    </w:p>
+    <w:p>
+      <w:pPr>
+        <w:pStyle w:val="Normal"/>
+        <w:ind w:left="420" w:firstLine="420"/>
+        <w:rPr/>
+      </w:pPr>
+      <w:r>
+        <w:rPr/>
+        <w:t xml:space="preserve">    </w:t>
+      </w:r>
+      <w:r>
+        <w:rPr/>
+        <w:t>fclose(pF);</w:t>
+      </w:r>
+    </w:p>
+    <w:p>
+      <w:pPr>
+        <w:pStyle w:val="Normal"/>
+        <w:ind w:left="420" w:firstLine="420"/>
+        <w:rPr/>
+      </w:pPr>
+      <w:r>
+        <w:rPr/>
+        <w:t xml:space="preserve">    </w:t>
+      </w:r>
+      <w:r>
+        <w:rPr/>
+        <w:t>printf("Get file content succeeded!\n");</w:t>
+      </w:r>
+    </w:p>
+    <w:p>
+      <w:pPr>
+        <w:pStyle w:val="Normal"/>
+        <w:ind w:left="420" w:firstLine="420"/>
+        <w:rPr/>
+      </w:pPr>
+      <w:r>
+        <w:rPr/>
+        <w:t xml:space="preserve">    </w:t>
+      </w:r>
+      <w:r>
+        <w:rPr/>
+        <w:t>//try to create SHMem</w:t>
+      </w:r>
+    </w:p>
+    <w:p>
+      <w:pPr>
+        <w:pStyle w:val="Normal"/>
+        <w:ind w:left="420" w:firstLine="420"/>
+        <w:rPr/>
+      </w:pPr>
+      <w:r>
+        <w:rPr/>
+        <w:t xml:space="preserve">    </w:t>
+      </w:r>
+      <w:r>
+        <w:rPr/>
+        <w:t>IDSHMem = shmget(ID_SHMem, BufferSize, 0666 | IPC_CREAT);</w:t>
+      </w:r>
+    </w:p>
+    <w:p>
+      <w:pPr>
+        <w:pStyle w:val="Normal"/>
+        <w:ind w:left="420" w:firstLine="420"/>
+        <w:rPr/>
+      </w:pPr>
+      <w:r>
+        <w:rPr/>
+        <w:t xml:space="preserve">    </w:t>
+      </w:r>
+      <w:r>
+        <w:rPr/>
+        <w:t>if (IDSHMem == -1)</w:t>
+      </w:r>
+    </w:p>
+    <w:p>
+      <w:pPr>
+        <w:pStyle w:val="Normal"/>
+        <w:ind w:left="420" w:firstLine="420"/>
+        <w:rPr/>
+      </w:pPr>
+      <w:r>
+        <w:rPr/>
+        <w:t xml:space="preserve">    </w:t>
+      </w:r>
+      <w:r>
+        <w:rPr/>
+        <w:t>{</w:t>
+      </w:r>
+    </w:p>
+    <w:p>
+      <w:pPr>
+        <w:pStyle w:val="Normal"/>
+        <w:ind w:left="420" w:firstLine="420"/>
+        <w:rPr/>
+      </w:pPr>
+      <w:r>
+        <w:rPr/>
+        <w:t xml:space="preserve">        </w:t>
+      </w:r>
+      <w:r>
+        <w:rPr/>
+        <w:t>printf("Create SHMem segment failed!\n");</w:t>
+      </w:r>
+    </w:p>
+    <w:p>
+      <w:pPr>
+        <w:pStyle w:val="Normal"/>
+        <w:ind w:left="420" w:firstLine="420"/>
+        <w:rPr/>
+      </w:pPr>
+      <w:r>
+        <w:rPr/>
+        <w:t xml:space="preserve">        </w:t>
+      </w:r>
+      <w:r>
+        <w:rPr/>
+        <w:t>return -1;</w:t>
+      </w:r>
+    </w:p>
+    <w:p>
+      <w:pPr>
+        <w:pStyle w:val="Normal"/>
+        <w:ind w:left="420" w:firstLine="420"/>
+        <w:rPr/>
+      </w:pPr>
+      <w:r>
+        <w:rPr/>
+        <w:t xml:space="preserve">    </w:t>
+      </w:r>
+      <w:r>
+        <w:rPr/>
+        <w:t>}</w:t>
+      </w:r>
+    </w:p>
+    <w:p>
+      <w:pPr>
+        <w:pStyle w:val="Normal"/>
+        <w:ind w:left="420" w:firstLine="420"/>
+        <w:rPr/>
+      </w:pPr>
+      <w:r>
+        <w:rPr/>
+        <w:t xml:space="preserve">    </w:t>
+      </w:r>
+      <w:r>
+        <w:rPr/>
+        <w:t>printf("Create SHMem segment succeeded!\n");</w:t>
+      </w:r>
+    </w:p>
+    <w:p>
+      <w:pPr>
+        <w:pStyle w:val="Normal"/>
+        <w:ind w:left="420" w:firstLine="420"/>
+        <w:rPr/>
+      </w:pPr>
+      <w:r>
+        <w:rPr/>
+        <w:t xml:space="preserve">    </w:t>
+      </w:r>
+      <w:r>
+        <w:rPr/>
+        <w:t>//try to map memory segment</w:t>
+      </w:r>
+    </w:p>
+    <w:p>
+      <w:pPr>
+        <w:pStyle w:val="Normal"/>
+        <w:ind w:left="420" w:firstLine="420"/>
+        <w:rPr/>
+      </w:pPr>
+      <w:r>
+        <w:rPr/>
+        <w:t xml:space="preserve">    </w:t>
+      </w:r>
+      <w:r>
+        <w:rPr/>
+        <w:t>ptr_Mem = shmat(IDSHMem, 0, 0);</w:t>
+      </w:r>
+    </w:p>
+    <w:p>
+      <w:pPr>
+        <w:pStyle w:val="Normal"/>
+        <w:ind w:left="420" w:firstLine="420"/>
+        <w:rPr/>
+      </w:pPr>
+      <w:r>
+        <w:rPr/>
+        <w:t xml:space="preserve">    </w:t>
+      </w:r>
+      <w:r>
+        <w:rPr/>
+        <w:t>if (ptr_Mem == (void *)-1)</w:t>
+      </w:r>
+    </w:p>
+    <w:p>
+      <w:pPr>
+        <w:pStyle w:val="Normal"/>
+        <w:ind w:left="420" w:firstLine="420"/>
+        <w:rPr/>
+      </w:pPr>
+      <w:r>
+        <w:rPr/>
+        <w:t xml:space="preserve">    </w:t>
+      </w:r>
+      <w:r>
+        <w:rPr/>
+        <w:t>{</w:t>
+      </w:r>
+    </w:p>
+    <w:p>
+      <w:pPr>
+        <w:pStyle w:val="Normal"/>
+        <w:ind w:left="420" w:firstLine="420"/>
+        <w:rPr/>
+      </w:pPr>
+      <w:r>
+        <w:rPr/>
+        <w:t xml:space="preserve">        </w:t>
+      </w:r>
+      <w:r>
+        <w:rPr/>
+        <w:t>printf("Map memory failed!\n");</w:t>
+      </w:r>
+    </w:p>
+    <w:p>
+      <w:pPr>
+        <w:pStyle w:val="Normal"/>
+        <w:ind w:left="420" w:firstLine="420"/>
+        <w:rPr/>
+      </w:pPr>
+      <w:r>
+        <w:rPr/>
+        <w:t xml:space="preserve">        </w:t>
+      </w:r>
+      <w:r>
+        <w:rPr/>
+        <w:t>return -1;</w:t>
+      </w:r>
+    </w:p>
+    <w:p>
+      <w:pPr>
+        <w:pStyle w:val="Normal"/>
+        <w:ind w:left="420" w:firstLine="420"/>
+        <w:rPr/>
+      </w:pPr>
+      <w:r>
+        <w:rPr/>
+        <w:t xml:space="preserve">    </w:t>
+      </w:r>
+      <w:r>
+        <w:rPr/>
+        <w:t>}</w:t>
+      </w:r>
+    </w:p>
+    <w:p>
+      <w:pPr>
+        <w:pStyle w:val="Normal"/>
+        <w:ind w:left="420" w:firstLine="420"/>
+        <w:rPr/>
+      </w:pPr>
+      <w:r>
+        <w:rPr/>
+        <w:t xml:space="preserve">    </w:t>
+      </w:r>
+      <w:r>
+        <w:rPr/>
+        <w:t>printf("Map shared memory succeeded!\n");</w:t>
+      </w:r>
+    </w:p>
+    <w:p>
+      <w:pPr>
+        <w:pStyle w:val="Normal"/>
+        <w:ind w:left="420" w:firstLine="420"/>
+        <w:rPr/>
+      </w:pPr>
+      <w:r>
+        <w:rPr/>
+        <w:t xml:space="preserve">    </w:t>
+      </w:r>
+      <w:r>
+        <w:rPr/>
+        <w:t>//point shared data segment to SHMem</w:t>
+      </w:r>
+    </w:p>
+    <w:p>
+      <w:pPr>
+        <w:pStyle w:val="Normal"/>
+        <w:ind w:left="420" w:firstLine="420"/>
+        <w:rPr/>
+      </w:pPr>
+      <w:r>
+        <w:rPr/>
+        <w:t xml:space="preserve">    </w:t>
+      </w:r>
+      <w:r>
+        <w:rPr/>
+        <w:t>ptr_SharedData = (unsigned char*)ptr_Mem;</w:t>
+      </w:r>
+    </w:p>
+    <w:p>
+      <w:pPr>
+        <w:pStyle w:val="Normal"/>
+        <w:ind w:left="420" w:firstLine="420"/>
+        <w:rPr/>
+      </w:pPr>
+      <w:r>
+        <w:rPr/>
+        <w:t xml:space="preserve">    </w:t>
+      </w:r>
+      <w:r>
+        <w:rPr/>
+        <w:t>printf("Point SharedData segment to SHMem succeeded!\n");</w:t>
+      </w:r>
+    </w:p>
+    <w:p>
+      <w:pPr>
+        <w:pStyle w:val="Normal"/>
+        <w:ind w:left="420" w:firstLine="420"/>
+        <w:rPr/>
+      </w:pPr>
+      <w:r>
+        <w:rPr/>
+        <w:t xml:space="preserve">    </w:t>
+      </w:r>
+      <w:r>
+        <w:rPr/>
+        <w:t>//write filedata to SharedData segment</w:t>
+      </w:r>
+    </w:p>
+    <w:p>
+      <w:pPr>
+        <w:pStyle w:val="Normal"/>
+        <w:ind w:left="420" w:firstLine="420"/>
+        <w:rPr/>
+      </w:pPr>
+      <w:r>
+        <w:rPr/>
+        <w:t xml:space="preserve">    </w:t>
+      </w:r>
+      <w:r>
+        <w:rPr/>
+        <w:t>strcpy(ptr_SharedData, FileData);</w:t>
+      </w:r>
+    </w:p>
+    <w:p>
+      <w:pPr>
+        <w:pStyle w:val="Normal"/>
+        <w:ind w:left="420" w:firstLine="420"/>
+        <w:rPr/>
+      </w:pPr>
+      <w:r>
+        <w:rPr/>
+        <w:t xml:space="preserve">    </w:t>
+      </w:r>
+      <w:r>
+        <w:rPr/>
+        <w:t>printf("Write file content to shared memory succeeded!\n");</w:t>
+      </w:r>
+    </w:p>
+    <w:p>
+      <w:pPr>
+        <w:pStyle w:val="Normal"/>
+        <w:ind w:left="420" w:firstLine="420"/>
+        <w:rPr/>
+      </w:pPr>
+      <w:r>
+        <w:rPr/>
+        <w:t xml:space="preserve">    </w:t>
+      </w:r>
+      <w:r>
+        <w:rPr/>
+        <w:t>//test SHMem</w:t>
+      </w:r>
+    </w:p>
+    <w:p>
+      <w:pPr>
+        <w:pStyle w:val="Normal"/>
+        <w:ind w:left="420" w:firstLine="420"/>
+        <w:rPr/>
+      </w:pPr>
+      <w:r>
+        <w:rPr/>
+        <w:t xml:space="preserve">    </w:t>
+      </w:r>
+      <w:r>
+        <w:rPr/>
+        <w:t>printf("Check the shared memory segment:\n[%s]\n", ptr_SharedData);</w:t>
+      </w:r>
+    </w:p>
+    <w:p>
+      <w:pPr>
+        <w:pStyle w:val="Normal"/>
+        <w:ind w:left="420" w:firstLine="420"/>
+        <w:rPr/>
+      </w:pPr>
+      <w:r>
+        <w:rPr/>
+        <w:t xml:space="preserve">    </w:t>
+      </w:r>
+      <w:r>
+        <w:rPr/>
+        <w:t>//unmap shared memory from this process</w:t>
+      </w:r>
+    </w:p>
+    <w:p>
+      <w:pPr>
+        <w:pStyle w:val="Normal"/>
+        <w:ind w:left="420" w:firstLine="420"/>
+        <w:rPr/>
+      </w:pPr>
+      <w:r>
+        <w:rPr/>
+        <w:t xml:space="preserve">    </w:t>
+      </w:r>
+      <w:r>
+        <w:rPr/>
+        <w:t>shmdt(ptr_Mem);</w:t>
+      </w:r>
+    </w:p>
+    <w:p>
+      <w:pPr>
+        <w:pStyle w:val="Normal"/>
+        <w:ind w:left="420" w:firstLine="420"/>
+        <w:rPr/>
+      </w:pPr>
+      <w:r>
+        <w:rPr/>
+        <w:t xml:space="preserve">    </w:t>
+      </w:r>
+      <w:r>
+        <w:rPr/>
+        <w:t>printf("Unmap shared memory segment succeeded!\n");</w:t>
+      </w:r>
+    </w:p>
+    <w:p>
+      <w:pPr>
+        <w:pStyle w:val="Normal"/>
+        <w:ind w:left="420" w:firstLine="420"/>
+        <w:rPr/>
+      </w:pPr>
+      <w:r>
+        <w:rPr/>
+      </w:r>
+    </w:p>
+    <w:p>
+      <w:pPr>
+        <w:pStyle w:val="Normal"/>
+        <w:ind w:left="420" w:firstLine="420"/>
+        <w:rPr/>
+      </w:pPr>
+      <w:r>
+        <w:rPr/>
+        <w:t xml:space="preserve">    </w:t>
+      </w:r>
+      <w:r>
+        <w:rPr/>
+        <w:t>return 0;</w:t>
+      </w:r>
+    </w:p>
+    <w:p>
+      <w:pPr>
+        <w:pStyle w:val="Normal"/>
+        <w:ind w:left="420" w:firstLine="420"/>
+        <w:rPr/>
+      </w:pPr>
+      <w:r>
+        <w:rPr/>
+        <w:t>}</w:t>
+      </w:r>
+    </w:p>
+    <w:p>
+      <w:pPr>
+        <w:pStyle w:val="Normal"/>
+        <w:ind w:left="420" w:firstLine="420"/>
+        <w:rPr/>
+      </w:pPr>
+      <w:r>
+        <w:rPr/>
+        <w:drawing>
+          <wp:anchor behindDoc="0" distT="0" distB="0" distL="0" distR="0" simplePos="0" locked="0" layoutInCell="1" allowOverlap="1" relativeHeight="7">
+            <wp:simplePos x="0" y="0"/>
+            <wp:positionH relativeFrom="column">
+              <wp:posOffset>260350</wp:posOffset>
+            </wp:positionH>
+            <wp:positionV relativeFrom="paragraph">
+              <wp:posOffset>635</wp:posOffset>
+            </wp:positionV>
+            <wp:extent cx="5007610" cy="3128010"/>
+            <wp:effectExtent l="0" t="0" r="0" b="0"/>
+            <wp:wrapSquare wrapText="largest"/>
+            <wp:docPr id="6" name="Image6" descr=""/>
+            <wp:cNvGraphicFramePr>
+              <a:graphicFrameLocks xmlns:a="http://schemas.openxmlformats.org/drawingml/2006/main" noChangeAspect="1"/>
+            </wp:cNvGraphicFramePr>
+            <a:graphic xmlns:a="http://schemas.openxmlformats.org/drawingml/2006/main">
+              <a:graphicData uri="http://schemas.openxmlformats.org/drawingml/2006/picture">
+                <pic:pic xmlns:pic="http://schemas.openxmlformats.org/drawingml/2006/picture">
+                  <pic:nvPicPr>
+                    <pic:cNvPr id="6" name="Image6" descr=""/>
+                    <pic:cNvPicPr>
+                      <a:picLocks noChangeAspect="1" noChangeArrowheads="1"/>
+                    </pic:cNvPicPr>
+                  </pic:nvPicPr>
+                  <pic:blipFill>
+                    <a:blip r:embed="rId7"/>
+                    <a:stretch>
+                      <a:fillRect/>
+                    </a:stretch>
+                  </pic:blipFill>
+                  <pic:spPr bwMode="auto">
+                    <a:xfrm>
+                      <a:off x="0" y="0"/>
+                      <a:ext cx="5007610" cy="3128010"/>
+                    </a:xfrm>
+                    <a:prstGeom prst="rect">
+                      <a:avLst/>
+                    </a:prstGeom>
+                  </pic:spPr>
+                </pic:pic>
+              </a:graphicData>
+            </a:graphic>
+          </wp:anchor>
+        </w:drawing>
       </w:r>
     </w:p>
     <w:p>
@@ -2241,9 +7753,893 @@
         <w:t>，创建文件，从共享内存中读取数据，写入文件中，并且做对比</w:t>
       </w:r>
     </w:p>
+    <w:p>
+      <w:pPr>
+        <w:pStyle w:val="Normal"/>
+        <w:ind w:left="420" w:firstLine="420"/>
+        <w:rPr/>
+      </w:pPr>
+      <w:r>
+        <w:rPr/>
+        <w:t>#include&lt;stdio.h&gt;</w:t>
+      </w:r>
+    </w:p>
+    <w:p>
+      <w:pPr>
+        <w:pStyle w:val="Normal"/>
+        <w:ind w:left="420" w:firstLine="420"/>
+        <w:rPr/>
+      </w:pPr>
+      <w:r>
+        <w:rPr/>
+        <w:t>#include&lt;stdlib.h&gt;</w:t>
+      </w:r>
+    </w:p>
+    <w:p>
+      <w:pPr>
+        <w:pStyle w:val="Normal"/>
+        <w:ind w:left="420" w:firstLine="420"/>
+        <w:rPr/>
+      </w:pPr>
+      <w:r>
+        <w:rPr/>
+        <w:t>#include&lt;unistd.h&gt;</w:t>
+      </w:r>
+    </w:p>
+    <w:p>
+      <w:pPr>
+        <w:pStyle w:val="Normal"/>
+        <w:ind w:left="420" w:firstLine="420"/>
+        <w:rPr/>
+      </w:pPr>
+      <w:r>
+        <w:rPr/>
+        <w:t>#include&lt;string.h&gt;</w:t>
+      </w:r>
+    </w:p>
+    <w:p>
+      <w:pPr>
+        <w:pStyle w:val="Normal"/>
+        <w:ind w:left="420" w:firstLine="420"/>
+        <w:rPr/>
+      </w:pPr>
+      <w:r>
+        <w:rPr/>
+        <w:t>#include&lt;sys/types.h&gt;</w:t>
+      </w:r>
+    </w:p>
+    <w:p>
+      <w:pPr>
+        <w:pStyle w:val="Normal"/>
+        <w:ind w:left="420" w:firstLine="420"/>
+        <w:rPr/>
+      </w:pPr>
+      <w:r>
+        <w:rPr/>
+        <w:t>#include&lt;sys/ipc.h&gt;</w:t>
+      </w:r>
+    </w:p>
+    <w:p>
+      <w:pPr>
+        <w:pStyle w:val="Normal"/>
+        <w:ind w:left="420" w:firstLine="420"/>
+        <w:rPr/>
+      </w:pPr>
+      <w:r>
+        <w:rPr/>
+        <w:t>#include&lt;sys/shm.h&gt;</w:t>
+      </w:r>
+    </w:p>
+    <w:p>
+      <w:pPr>
+        <w:pStyle w:val="Normal"/>
+        <w:ind w:left="420" w:firstLine="420"/>
+        <w:rPr/>
+      </w:pPr>
+      <w:r>
+        <w:rPr/>
+      </w:r>
+    </w:p>
+    <w:p>
+      <w:pPr>
+        <w:pStyle w:val="Normal"/>
+        <w:ind w:left="420" w:firstLine="420"/>
+        <w:rPr/>
+      </w:pPr>
+      <w:r>
+        <w:rPr/>
+        <w:t>#define BufferSize 8192</w:t>
+      </w:r>
+    </w:p>
+    <w:p>
+      <w:pPr>
+        <w:pStyle w:val="Normal"/>
+        <w:ind w:left="420" w:firstLine="420"/>
+        <w:rPr/>
+      </w:pPr>
+      <w:r>
+        <w:rPr/>
+        <w:t>#define ID_SHMem 666</w:t>
+      </w:r>
+    </w:p>
+    <w:p>
+      <w:pPr>
+        <w:pStyle w:val="Normal"/>
+        <w:ind w:left="420" w:firstLine="420"/>
+        <w:rPr/>
+      </w:pPr>
+      <w:r>
+        <w:rPr/>
+      </w:r>
+    </w:p>
+    <w:p>
+      <w:pPr>
+        <w:pStyle w:val="Normal"/>
+        <w:ind w:left="420" w:firstLine="420"/>
+        <w:rPr/>
+      </w:pPr>
+      <w:r>
+        <w:rPr/>
+        <w:t>int main(void)</w:t>
+      </w:r>
+    </w:p>
+    <w:p>
+      <w:pPr>
+        <w:pStyle w:val="Normal"/>
+        <w:ind w:left="420" w:firstLine="420"/>
+        <w:rPr/>
+      </w:pPr>
+      <w:r>
+        <w:rPr/>
+        <w:t>{</w:t>
+      </w:r>
+    </w:p>
+    <w:p>
+      <w:pPr>
+        <w:pStyle w:val="Normal"/>
+        <w:ind w:left="420" w:firstLine="420"/>
+        <w:rPr/>
+      </w:pPr>
+      <w:r>
+        <w:rPr/>
+        <w:t xml:space="preserve">    </w:t>
+      </w:r>
+      <w:r>
+        <w:rPr/>
+        <w:t>int IDSHMem;</w:t>
+      </w:r>
+    </w:p>
+    <w:p>
+      <w:pPr>
+        <w:pStyle w:val="Normal"/>
+        <w:ind w:left="420" w:firstLine="420"/>
+        <w:rPr/>
+      </w:pPr>
+      <w:r>
+        <w:rPr/>
+        <w:t xml:space="preserve">    </w:t>
+      </w:r>
+      <w:r>
+        <w:rPr/>
+        <w:t>void *ptr_Mem = NULL;</w:t>
+      </w:r>
+    </w:p>
+    <w:p>
+      <w:pPr>
+        <w:pStyle w:val="Normal"/>
+        <w:ind w:left="420" w:firstLine="420"/>
+        <w:rPr/>
+      </w:pPr>
+      <w:r>
+        <w:rPr/>
+        <w:t xml:space="preserve">    </w:t>
+      </w:r>
+      <w:r>
+        <w:rPr/>
+        <w:t>FILE *pF = NULL;</w:t>
+      </w:r>
+    </w:p>
+    <w:p>
+      <w:pPr>
+        <w:pStyle w:val="Normal"/>
+        <w:ind w:left="420" w:firstLine="420"/>
+        <w:rPr/>
+      </w:pPr>
+      <w:r>
+        <w:rPr/>
+        <w:t xml:space="preserve">    </w:t>
+      </w:r>
+      <w:r>
+        <w:rPr/>
+        <w:t>unsigned char *ptr_SharedData = NULL;</w:t>
+      </w:r>
+    </w:p>
+    <w:p>
+      <w:pPr>
+        <w:pStyle w:val="Normal"/>
+        <w:ind w:left="420" w:firstLine="420"/>
+        <w:rPr/>
+      </w:pPr>
+      <w:r>
+        <w:rPr/>
+        <w:tab/>
+        <w:t>unsigned char FileData[BufferSize] = { 0 };</w:t>
+      </w:r>
+    </w:p>
+    <w:p>
+      <w:pPr>
+        <w:pStyle w:val="Normal"/>
+        <w:ind w:left="420" w:firstLine="420"/>
+        <w:rPr/>
+      </w:pPr>
+      <w:r>
+        <w:rPr/>
+      </w:r>
+    </w:p>
+    <w:p>
+      <w:pPr>
+        <w:pStyle w:val="Normal"/>
+        <w:ind w:left="420" w:firstLine="420"/>
+        <w:rPr/>
+      </w:pPr>
+      <w:r>
+        <w:rPr/>
+        <w:t xml:space="preserve">    </w:t>
+      </w:r>
+      <w:r>
+        <w:rPr/>
+        <w:t>//try to get SHMem</w:t>
+      </w:r>
+    </w:p>
+    <w:p>
+      <w:pPr>
+        <w:pStyle w:val="Normal"/>
+        <w:ind w:left="420" w:firstLine="420"/>
+        <w:rPr/>
+      </w:pPr>
+      <w:r>
+        <w:rPr/>
+        <w:t xml:space="preserve">    </w:t>
+      </w:r>
+      <w:r>
+        <w:rPr/>
+        <w:t>IDSHMem = shmget(ID_SHMem, BufferSize, 0666 | IPC_CREAT);</w:t>
+      </w:r>
+    </w:p>
+    <w:p>
+      <w:pPr>
+        <w:pStyle w:val="Normal"/>
+        <w:ind w:left="420" w:firstLine="420"/>
+        <w:rPr/>
+      </w:pPr>
+      <w:r>
+        <w:rPr/>
+        <w:t xml:space="preserve">    </w:t>
+      </w:r>
+      <w:r>
+        <w:rPr/>
+        <w:t>if (IDSHMem == -1)</w:t>
+      </w:r>
+    </w:p>
+    <w:p>
+      <w:pPr>
+        <w:pStyle w:val="Normal"/>
+        <w:ind w:left="420" w:firstLine="420"/>
+        <w:rPr/>
+      </w:pPr>
+      <w:r>
+        <w:rPr/>
+        <w:t xml:space="preserve">    </w:t>
+      </w:r>
+      <w:r>
+        <w:rPr/>
+        <w:t>{</w:t>
+      </w:r>
+    </w:p>
+    <w:p>
+      <w:pPr>
+        <w:pStyle w:val="Normal"/>
+        <w:ind w:left="420" w:firstLine="420"/>
+        <w:rPr/>
+      </w:pPr>
+      <w:r>
+        <w:rPr/>
+        <w:t xml:space="preserve">        </w:t>
+      </w:r>
+      <w:r>
+        <w:rPr/>
+        <w:t>printf("Get SHMem segment failed!\n");</w:t>
+      </w:r>
+    </w:p>
+    <w:p>
+      <w:pPr>
+        <w:pStyle w:val="Normal"/>
+        <w:ind w:left="420" w:firstLine="420"/>
+        <w:rPr/>
+      </w:pPr>
+      <w:r>
+        <w:rPr/>
+        <w:t xml:space="preserve">        </w:t>
+      </w:r>
+      <w:r>
+        <w:rPr/>
+        <w:t>return -1;</w:t>
+      </w:r>
+    </w:p>
+    <w:p>
+      <w:pPr>
+        <w:pStyle w:val="Normal"/>
+        <w:ind w:left="420" w:firstLine="420"/>
+        <w:rPr/>
+      </w:pPr>
+      <w:r>
+        <w:rPr/>
+        <w:t xml:space="preserve">    </w:t>
+      </w:r>
+      <w:r>
+        <w:rPr/>
+        <w:t>}</w:t>
+      </w:r>
+    </w:p>
+    <w:p>
+      <w:pPr>
+        <w:pStyle w:val="Normal"/>
+        <w:ind w:left="420" w:firstLine="420"/>
+        <w:rPr/>
+      </w:pPr>
+      <w:r>
+        <w:rPr/>
+        <w:t xml:space="preserve">    </w:t>
+      </w:r>
+      <w:r>
+        <w:rPr/>
+        <w:t>printf("Get SHMem segment succeeded!\n");</w:t>
+      </w:r>
+    </w:p>
+    <w:p>
+      <w:pPr>
+        <w:pStyle w:val="Normal"/>
+        <w:ind w:left="420" w:firstLine="420"/>
+        <w:rPr/>
+      </w:pPr>
+      <w:r>
+        <w:rPr/>
+        <w:t xml:space="preserve">    </w:t>
+      </w:r>
+      <w:r>
+        <w:rPr/>
+        <w:t>//try to map memory segment</w:t>
+      </w:r>
+    </w:p>
+    <w:p>
+      <w:pPr>
+        <w:pStyle w:val="Normal"/>
+        <w:ind w:left="420" w:firstLine="420"/>
+        <w:rPr/>
+      </w:pPr>
+      <w:r>
+        <w:rPr/>
+        <w:t xml:space="preserve">    </w:t>
+      </w:r>
+      <w:r>
+        <w:rPr/>
+        <w:t>ptr_Mem = shmat(IDSHMem, 0, 0);</w:t>
+      </w:r>
+    </w:p>
+    <w:p>
+      <w:pPr>
+        <w:pStyle w:val="Normal"/>
+        <w:ind w:left="420" w:firstLine="420"/>
+        <w:rPr/>
+      </w:pPr>
+      <w:r>
+        <w:rPr/>
+        <w:t xml:space="preserve">    </w:t>
+      </w:r>
+      <w:r>
+        <w:rPr/>
+        <w:t>if (ptr_Mem == (void *)-1)</w:t>
+      </w:r>
+    </w:p>
+    <w:p>
+      <w:pPr>
+        <w:pStyle w:val="Normal"/>
+        <w:ind w:left="420" w:firstLine="420"/>
+        <w:rPr/>
+      </w:pPr>
+      <w:r>
+        <w:rPr/>
+        <w:t xml:space="preserve">    </w:t>
+      </w:r>
+      <w:r>
+        <w:rPr/>
+        <w:t>{</w:t>
+      </w:r>
+    </w:p>
+    <w:p>
+      <w:pPr>
+        <w:pStyle w:val="Normal"/>
+        <w:ind w:left="420" w:firstLine="420"/>
+        <w:rPr/>
+      </w:pPr>
+      <w:r>
+        <w:rPr/>
+        <w:t xml:space="preserve">        </w:t>
+      </w:r>
+      <w:r>
+        <w:rPr/>
+        <w:t>printf("Map memory failed!\n");</w:t>
+      </w:r>
+    </w:p>
+    <w:p>
+      <w:pPr>
+        <w:pStyle w:val="Normal"/>
+        <w:ind w:left="420" w:firstLine="420"/>
+        <w:rPr/>
+      </w:pPr>
+      <w:r>
+        <w:rPr/>
+        <w:t xml:space="preserve">        </w:t>
+      </w:r>
+      <w:r>
+        <w:rPr/>
+        <w:t>return -1;</w:t>
+      </w:r>
+    </w:p>
+    <w:p>
+      <w:pPr>
+        <w:pStyle w:val="Normal"/>
+        <w:ind w:left="420" w:firstLine="420"/>
+        <w:rPr/>
+      </w:pPr>
+      <w:r>
+        <w:rPr/>
+        <w:t xml:space="preserve">    </w:t>
+      </w:r>
+      <w:r>
+        <w:rPr/>
+        <w:t>}</w:t>
+      </w:r>
+    </w:p>
+    <w:p>
+      <w:pPr>
+        <w:pStyle w:val="Normal"/>
+        <w:ind w:left="420" w:firstLine="420"/>
+        <w:rPr/>
+      </w:pPr>
+      <w:r>
+        <w:rPr/>
+        <w:t xml:space="preserve">    </w:t>
+      </w:r>
+      <w:r>
+        <w:rPr/>
+        <w:t>printf("Map shared memory succeeded!\n");</w:t>
+      </w:r>
+    </w:p>
+    <w:p>
+      <w:pPr>
+        <w:pStyle w:val="Normal"/>
+        <w:ind w:left="420" w:firstLine="420"/>
+        <w:rPr/>
+      </w:pPr>
+      <w:r>
+        <w:rPr/>
+        <w:t xml:space="preserve">    </w:t>
+      </w:r>
+      <w:r>
+        <w:rPr/>
+        <w:t>//point shared data segment to SHMem</w:t>
+      </w:r>
+    </w:p>
+    <w:p>
+      <w:pPr>
+        <w:pStyle w:val="Normal"/>
+        <w:ind w:left="420" w:firstLine="420"/>
+        <w:rPr/>
+      </w:pPr>
+      <w:r>
+        <w:rPr/>
+        <w:t xml:space="preserve">    </w:t>
+      </w:r>
+      <w:r>
+        <w:rPr/>
+        <w:t>ptr_SharedData = (unsigned char*)ptr_Mem;</w:t>
+      </w:r>
+    </w:p>
+    <w:p>
+      <w:pPr>
+        <w:pStyle w:val="Normal"/>
+        <w:ind w:left="420" w:firstLine="420"/>
+        <w:rPr/>
+      </w:pPr>
+      <w:r>
+        <w:rPr/>
+        <w:t xml:space="preserve">    </w:t>
+      </w:r>
+      <w:r>
+        <w:rPr/>
+        <w:t>printf("Point SharedData segment to SHMem succeeded!\n");</w:t>
+      </w:r>
+    </w:p>
+    <w:p>
+      <w:pPr>
+        <w:pStyle w:val="Normal"/>
+        <w:ind w:left="420" w:firstLine="420"/>
+        <w:rPr/>
+      </w:pPr>
+      <w:r>
+        <w:rPr/>
+        <w:t xml:space="preserve">    </w:t>
+      </w:r>
+      <w:r>
+        <w:rPr/>
+        <w:t>//read filedata from SharedData segment</w:t>
+      </w:r>
+    </w:p>
+    <w:p>
+      <w:pPr>
+        <w:pStyle w:val="Normal"/>
+        <w:ind w:left="420" w:firstLine="420"/>
+        <w:rPr/>
+      </w:pPr>
+      <w:r>
+        <w:rPr/>
+        <w:t xml:space="preserve">    </w:t>
+      </w:r>
+      <w:r>
+        <w:rPr/>
+        <w:t>strcpy(FileData, ptr_SharedData);</w:t>
+      </w:r>
+    </w:p>
+    <w:p>
+      <w:pPr>
+        <w:pStyle w:val="Normal"/>
+        <w:ind w:left="420" w:firstLine="420"/>
+        <w:rPr/>
+      </w:pPr>
+      <w:r>
+        <w:rPr/>
+        <w:t xml:space="preserve">    </w:t>
+      </w:r>
+      <w:r>
+        <w:rPr/>
+        <w:t>printf("Read data from shared memory succeeded!\n");</w:t>
+      </w:r>
+    </w:p>
+    <w:p>
+      <w:pPr>
+        <w:pStyle w:val="Normal"/>
+        <w:ind w:left="420" w:firstLine="420"/>
+        <w:rPr/>
+      </w:pPr>
+      <w:r>
+        <w:rPr/>
+        <w:t xml:space="preserve">    </w:t>
+      </w:r>
+      <w:r>
+        <w:rPr/>
+        <w:t>//test FileData</w:t>
+      </w:r>
+    </w:p>
+    <w:p>
+      <w:pPr>
+        <w:pStyle w:val="Normal"/>
+        <w:ind w:left="420" w:firstLine="420"/>
+        <w:rPr/>
+      </w:pPr>
+      <w:r>
+        <w:rPr/>
+        <w:t xml:space="preserve">    </w:t>
+      </w:r>
+      <w:r>
+        <w:rPr/>
+        <w:t>printf("Check the file data:\n[%s]\n", FileData);</w:t>
+      </w:r>
+    </w:p>
+    <w:p>
+      <w:pPr>
+        <w:pStyle w:val="Normal"/>
+        <w:ind w:left="420" w:firstLine="420"/>
+        <w:rPr/>
+      </w:pPr>
+      <w:r>
+        <w:rPr/>
+        <w:t xml:space="preserve">    </w:t>
+      </w:r>
+      <w:r>
+        <w:rPr/>
+        <w:t>//unmap shared memory from this process</w:t>
+      </w:r>
+    </w:p>
+    <w:p>
+      <w:pPr>
+        <w:pStyle w:val="Normal"/>
+        <w:ind w:left="420" w:firstLine="420"/>
+        <w:rPr/>
+      </w:pPr>
+      <w:r>
+        <w:rPr/>
+        <w:t xml:space="preserve">    </w:t>
+      </w:r>
+      <w:r>
+        <w:rPr/>
+        <w:t>shmdt(ptr_Mem);</w:t>
+      </w:r>
+    </w:p>
+    <w:p>
+      <w:pPr>
+        <w:pStyle w:val="Normal"/>
+        <w:ind w:left="420" w:firstLine="420"/>
+        <w:rPr/>
+      </w:pPr>
+      <w:r>
+        <w:rPr/>
+        <w:t xml:space="preserve">    </w:t>
+      </w:r>
+      <w:r>
+        <w:rPr/>
+        <w:t>printf("Unmap shared memory segment succeeded!\n");</w:t>
+      </w:r>
+    </w:p>
+    <w:p>
+      <w:pPr>
+        <w:pStyle w:val="Normal"/>
+        <w:ind w:left="420" w:firstLine="420"/>
+        <w:rPr/>
+      </w:pPr>
+      <w:r>
+        <w:rPr/>
+        <w:t xml:space="preserve">    </w:t>
+      </w:r>
+      <w:r>
+        <w:rPr/>
+        <w:t>//delete shared memory</w:t>
+      </w:r>
+    </w:p>
+    <w:p>
+      <w:pPr>
+        <w:pStyle w:val="Normal"/>
+        <w:ind w:left="420" w:firstLine="420"/>
+        <w:rPr/>
+      </w:pPr>
+      <w:r>
+        <w:rPr/>
+        <w:t xml:space="preserve">    </w:t>
+      </w:r>
+      <w:r>
+        <w:rPr/>
+        <w:t>shmctl(IDSHMem, IPC_RMID, 0);</w:t>
+      </w:r>
+    </w:p>
+    <w:p>
+      <w:pPr>
+        <w:pStyle w:val="Normal"/>
+        <w:ind w:left="420" w:firstLine="420"/>
+        <w:rPr/>
+      </w:pPr>
+      <w:r>
+        <w:rPr/>
+        <w:t xml:space="preserve">    </w:t>
+      </w:r>
+      <w:r>
+        <w:rPr/>
+        <w:t>printf("Delete shared memory segment succeeded!\n");</w:t>
+      </w:r>
+    </w:p>
+    <w:p>
+      <w:pPr>
+        <w:pStyle w:val="Normal"/>
+        <w:ind w:left="420" w:firstLine="420"/>
+        <w:rPr/>
+      </w:pPr>
+      <w:r>
+        <w:rPr/>
+        <w:t xml:space="preserve">    </w:t>
+      </w:r>
+      <w:r>
+        <w:rPr/>
+        <w:t>//write file content</w:t>
+      </w:r>
+    </w:p>
+    <w:p>
+      <w:pPr>
+        <w:pStyle w:val="Normal"/>
+        <w:ind w:left="420" w:firstLine="420"/>
+        <w:rPr/>
+      </w:pPr>
+      <w:r>
+        <w:rPr/>
+        <w:t xml:space="preserve">    </w:t>
+      </w:r>
+      <w:r>
+        <w:rPr/>
+        <w:t>pF = fopen("AwesomeFile_cpy.bin", "w");</w:t>
+      </w:r>
+    </w:p>
+    <w:p>
+      <w:pPr>
+        <w:pStyle w:val="Normal"/>
+        <w:ind w:left="420" w:firstLine="420"/>
+        <w:rPr/>
+      </w:pPr>
+      <w:r>
+        <w:rPr/>
+        <w:t xml:space="preserve">    </w:t>
+      </w:r>
+      <w:r>
+        <w:rPr/>
+        <w:t>fwrite(FileData, 1, strlen(FileData) + 1, pF);</w:t>
+      </w:r>
+    </w:p>
+    <w:p>
+      <w:pPr>
+        <w:pStyle w:val="Normal"/>
+        <w:ind w:left="420" w:firstLine="420"/>
+        <w:rPr/>
+      </w:pPr>
+      <w:r>
+        <w:rPr/>
+        <w:t xml:space="preserve">    </w:t>
+      </w:r>
+      <w:r>
+        <w:rPr/>
+        <w:t>fclose(pF);</w:t>
+      </w:r>
+    </w:p>
+    <w:p>
+      <w:pPr>
+        <w:pStyle w:val="Normal"/>
+        <w:ind w:left="420" w:firstLine="420"/>
+        <w:rPr/>
+      </w:pPr>
+      <w:r>
+        <w:rPr/>
+        <w:t xml:space="preserve">    </w:t>
+      </w:r>
+      <w:r>
+        <w:rPr/>
+        <w:t>printf("Write file content succeeded!\n");</w:t>
+      </w:r>
+    </w:p>
+    <w:p>
+      <w:pPr>
+        <w:pStyle w:val="Normal"/>
+        <w:ind w:left="420" w:firstLine="420"/>
+        <w:rPr/>
+      </w:pPr>
+      <w:r>
+        <w:rPr/>
+        <w:t xml:space="preserve">    </w:t>
+      </w:r>
+      <w:r>
+        <w:rPr/>
+        <w:t>//test file content</w:t>
+      </w:r>
+    </w:p>
+    <w:p>
+      <w:pPr>
+        <w:pStyle w:val="Normal"/>
+        <w:ind w:left="420" w:firstLine="420"/>
+        <w:rPr/>
+      </w:pPr>
+      <w:r>
+        <w:rPr/>
+        <w:t xml:space="preserve">    </w:t>
+      </w:r>
+      <w:r>
+        <w:rPr/>
+        <w:t>printf("Check the file content:\n");</w:t>
+      </w:r>
+    </w:p>
+    <w:p>
+      <w:pPr>
+        <w:pStyle w:val="Normal"/>
+        <w:ind w:left="420" w:firstLine="420"/>
+        <w:rPr/>
+      </w:pPr>
+      <w:r>
+        <w:rPr/>
+        <w:t xml:space="preserve">    </w:t>
+      </w:r>
+      <w:r>
+        <w:rPr/>
+        <w:t>system("cat AwesomeFile_cpy.bin");</w:t>
+      </w:r>
+    </w:p>
+    <w:p>
+      <w:pPr>
+        <w:pStyle w:val="Normal"/>
+        <w:ind w:left="420" w:firstLine="420"/>
+        <w:rPr/>
+      </w:pPr>
+      <w:r>
+        <w:rPr/>
+      </w:r>
+    </w:p>
+    <w:p>
+      <w:pPr>
+        <w:pStyle w:val="Normal"/>
+        <w:ind w:left="420" w:firstLine="420"/>
+        <w:rPr/>
+      </w:pPr>
+      <w:r>
+        <w:rPr/>
+        <w:t xml:space="preserve">    </w:t>
+      </w:r>
+      <w:r>
+        <w:rPr/>
+        <w:t>return 0;</w:t>
+      </w:r>
+    </w:p>
+    <w:p>
+      <w:pPr>
+        <w:pStyle w:val="Normal"/>
+        <w:ind w:left="420" w:firstLine="420"/>
+        <w:rPr/>
+      </w:pPr>
+      <w:r>
+        <w:rPr/>
+        <w:t>}</w:t>
+      </w:r>
+    </w:p>
+    <w:p>
+      <w:pPr>
+        <w:pStyle w:val="Normal"/>
+        <w:ind w:left="420" w:firstLine="420"/>
+        <w:rPr/>
+      </w:pPr>
+      <w:r>
+        <w:rPr/>
+        <w:drawing>
+          <wp:anchor behindDoc="0" distT="0" distB="0" distL="0" distR="0" simplePos="0" locked="0" layoutInCell="1" allowOverlap="1" relativeHeight="8">
+            <wp:simplePos x="0" y="0"/>
+            <wp:positionH relativeFrom="column">
+              <wp:posOffset>220980</wp:posOffset>
+            </wp:positionH>
+            <wp:positionV relativeFrom="paragraph">
+              <wp:posOffset>207010</wp:posOffset>
+            </wp:positionV>
+            <wp:extent cx="5007610" cy="3244215"/>
+            <wp:effectExtent l="0" t="0" r="0" b="0"/>
+            <wp:wrapSquare wrapText="largest"/>
+            <wp:docPr id="7" name="Image7" descr=""/>
+            <wp:cNvGraphicFramePr>
+              <a:graphicFrameLocks xmlns:a="http://schemas.openxmlformats.org/drawingml/2006/main" noChangeAspect="1"/>
+            </wp:cNvGraphicFramePr>
+            <a:graphic xmlns:a="http://schemas.openxmlformats.org/drawingml/2006/main">
+              <a:graphicData uri="http://schemas.openxmlformats.org/drawingml/2006/picture">
+                <pic:pic xmlns:pic="http://schemas.openxmlformats.org/drawingml/2006/picture">
+                  <pic:nvPicPr>
+                    <pic:cNvPr id="7" name="Image7" descr=""/>
+                    <pic:cNvPicPr>
+                      <a:picLocks noChangeAspect="1" noChangeArrowheads="1"/>
+                    </pic:cNvPicPr>
+                  </pic:nvPicPr>
+                  <pic:blipFill>
+                    <a:blip r:embed="rId8"/>
+                    <a:stretch>
+                      <a:fillRect/>
+                    </a:stretch>
+                  </pic:blipFill>
+                  <pic:spPr bwMode="auto">
+                    <a:xfrm>
+                      <a:off x="0" y="0"/>
+                      <a:ext cx="5007610" cy="3244215"/>
+                    </a:xfrm>
+                    <a:prstGeom prst="rect">
+                      <a:avLst/>
+                    </a:prstGeom>
+                  </pic:spPr>
+                </pic:pic>
+              </a:graphicData>
+            </a:graphic>
+          </wp:anchor>
+        </w:drawing>
+      </w:r>
+    </w:p>
     <w:sectPr>
-      <w:headerReference w:type="default" r:id="rId4"/>
-      <w:footerReference w:type="default" r:id="rId5"/>
+      <w:headerReference w:type="default" r:id="rId9"/>
+      <w:footerReference w:type="default" r:id="rId10"/>
       <w:type w:val="nextPage"/>
       <w:pgSz w:w="11906" w:h="16838"/>
       <w:pgMar w:left="1800" w:right="1800" w:header="851" w:top="1440" w:footer="992" w:bottom="1440" w:gutter="0"/>
